--- a/book/Data Structure and Algorithms with JavaScript.docx
+++ b/book/Data Structure and Algorithms with JavaScript.docx
@@ -1795,19 +1795,7 @@
         <w:rPr>
           <w:rFonts w:hint="eastAsia"/>
         </w:rPr>
-        <w:t>的</w:t>
-      </w:r>
-      <w:r>
-        <w:rPr>
-          <w:rFonts w:hint="eastAsia"/>
-        </w:rPr>
-        <w:t>代码表示</w:t>
-      </w:r>
-      <w:r>
-        <w:rPr>
-          <w:rFonts w:hint="eastAsia"/>
-        </w:rPr>
-        <w:t>后</w:t>
+        <w:t>的代码表示后</w:t>
       </w:r>
       <w:r>
         <w:rPr>
@@ -1996,31 +1984,7 @@
         <w:rPr>
           <w:rFonts w:hint="eastAsia"/>
         </w:rPr>
-        <w:t>并</w:t>
-      </w:r>
-      <w:r>
-        <w:rPr>
-          <w:rFonts w:hint="eastAsia"/>
-        </w:rPr>
-        <w:t>使</w:t>
-      </w:r>
-      <w:r>
-        <w:rPr>
-          <w:rFonts w:hint="eastAsia"/>
-        </w:rPr>
-        <w:t>用</w:t>
-      </w:r>
-      <w:r>
-        <w:rPr>
-          <w:rFonts w:hint="eastAsia"/>
-        </w:rPr>
-        <w:t>一个长度与图中顶点数相同的数组</w:t>
-      </w:r>
-      <w:r>
-        <w:rPr>
-          <w:rFonts w:hint="eastAsia"/>
-        </w:rPr>
-        <w:t>来记录</w:t>
+        <w:t>并使用一个长度与图中顶点数相同的数组来记录</w:t>
       </w:r>
       <w:r>
         <w:rPr>
@@ -4641,9 +4605,6 @@
     <w:p>
       <w:pPr>
         <w:ind w:left="720" w:firstLine="720"/>
-        <w:rPr>
-          <w:rFonts w:hint="eastAsia"/>
-        </w:rPr>
       </w:pPr>
       <w:r>
         <w:t>}</w:t>
@@ -4652,9 +4613,6 @@
     <w:p>
       <w:pPr>
         <w:ind w:firstLine="720"/>
-        <w:rPr>
-          <w:rFonts w:hint="eastAsia"/>
-        </w:rPr>
       </w:pPr>
       <w:r>
         <w:t>}</w:t>
@@ -4734,58 +4692,18 @@
     </w:p>
     <w:p>
       <w:r>
-        <w:t xml:space="preserve">g.addEdge(0, </w:t>
-      </w:r>
-      <w:r>
-        <w:t>2</w:t>
-      </w:r>
-      <w:r>
-        <w:t>);</w:t>
-      </w:r>
-    </w:p>
-    <w:p>
-      <w:pPr>
-        <w:rPr>
-          <w:rFonts w:hint="eastAsia"/>
-        </w:rPr>
-      </w:pPr>
+        <w:t>g.addEdge(0, 2);</w:t>
+      </w:r>
+    </w:p>
+    <w:p>
       <w:r>
         <w:lastRenderedPageBreak/>
-        <w:t>g.addEdge(</w:t>
-      </w:r>
-      <w:r>
-        <w:t>1</w:t>
-      </w:r>
-      <w:r>
-        <w:t xml:space="preserve">, </w:t>
-      </w:r>
-      <w:r>
-        <w:t>3</w:t>
-      </w:r>
-      <w:r>
-        <w:t>);</w:t>
-      </w:r>
-    </w:p>
-    <w:p>
-      <w:pPr>
-        <w:rPr>
-          <w:rFonts w:hint="eastAsia"/>
-        </w:rPr>
-      </w:pPr>
-      <w:r>
-        <w:t>g.addEdge(</w:t>
-      </w:r>
-      <w:r>
-        <w:t>2</w:t>
-      </w:r>
-      <w:r>
-        <w:t xml:space="preserve">, </w:t>
-      </w:r>
-      <w:r>
-        <w:t>4</w:t>
-      </w:r>
-      <w:r>
-        <w:t>);</w:t>
+        <w:t>g.addEdge(1, 3);</w:t>
+      </w:r>
+    </w:p>
+    <w:p>
+      <w:r>
+        <w:t>g.addEdge(2, 4);</w:t>
       </w:r>
     </w:p>
     <w:p>
@@ -4812,11 +4730,6 @@
     </w:p>
     <w:p/>
     <w:p>
-      <w:pPr>
-        <w:rPr>
-          <w:rFonts w:hint="eastAsia"/>
-        </w:rPr>
-      </w:pPr>
       <w:r>
         <w:rPr>
           <w:rFonts w:hint="eastAsia"/>
@@ -4845,65 +4758,28 @@
       </w:r>
     </w:p>
     <w:p>
-      <w:pPr>
-        <w:rPr>
-          <w:rFonts w:hint="eastAsia"/>
-        </w:rPr>
-      </w:pPr>
       <w:r>
         <w:t>Visited vertex: 0</w:t>
       </w:r>
     </w:p>
     <w:p>
-      <w:pPr>
-        <w:rPr>
-          <w:rFonts w:hint="eastAsia"/>
-        </w:rPr>
-      </w:pPr>
-      <w:r>
-        <w:t xml:space="preserve">Visited vertex: </w:t>
-      </w:r>
-      <w:r>
-        <w:t>1</w:t>
-      </w:r>
-    </w:p>
-    <w:p>
-      <w:pPr>
-        <w:rPr>
-          <w:rFonts w:hint="eastAsia"/>
-        </w:rPr>
-      </w:pPr>
-      <w:r>
-        <w:t xml:space="preserve">Visited vertex: </w:t>
-      </w:r>
-      <w:r>
-        <w:t>2</w:t>
-      </w:r>
-    </w:p>
-    <w:p>
-      <w:pPr>
-        <w:rPr>
-          <w:rFonts w:hint="eastAsia"/>
-        </w:rPr>
-      </w:pPr>
-      <w:r>
-        <w:t xml:space="preserve">Visited vertex: </w:t>
-      </w:r>
-      <w:r>
-        <w:t>3</w:t>
-      </w:r>
-    </w:p>
-    <w:p>
-      <w:pPr>
-        <w:rPr>
-          <w:rFonts w:hint="eastAsia"/>
-        </w:rPr>
-      </w:pPr>
-      <w:r>
-        <w:t xml:space="preserve">Visited vertex: </w:t>
-      </w:r>
-      <w:r>
-        <w:t>4</w:t>
+      <w:r>
+        <w:t>Visited vertex: 1</w:t>
+      </w:r>
+    </w:p>
+    <w:p>
+      <w:r>
+        <w:t>Visited vertex: 2</w:t>
+      </w:r>
+    </w:p>
+    <w:p>
+      <w:r>
+        <w:t>Visited vertex: 3</w:t>
+      </w:r>
+    </w:p>
+    <w:p>
+      <w:r>
+        <w:t>Visited vertex: 4</w:t>
       </w:r>
     </w:p>
     <w:p/>
@@ -5358,11 +5234,6 @@
       </w:r>
     </w:p>
     <w:p>
-      <w:pPr>
-        <w:rPr>
-          <w:rFonts w:hint="eastAsia"/>
-        </w:rPr>
-      </w:pPr>
       <w:r>
         <w:rPr>
           <w:rFonts w:hint="eastAsia"/>
@@ -5520,9 +5391,6 @@
     <w:p>
       <w:pPr>
         <w:ind w:left="720" w:firstLine="720"/>
-        <w:rPr>
-          <w:rFonts w:hint="eastAsia"/>
-        </w:rPr>
       </w:pPr>
       <w:r>
         <w:t>}</w:t>
@@ -5531,9 +5399,6 @@
     <w:p>
       <w:pPr>
         <w:ind w:firstLine="720"/>
-        <w:rPr>
-          <w:rFonts w:hint="eastAsia"/>
-        </w:rPr>
       </w:pPr>
       <w:r>
         <w:t>}</w:t>
@@ -5786,11 +5651,6 @@
     </w:p>
     <w:p/>
     <w:p>
-      <w:pPr>
-        <w:rPr>
-          <w:rFonts w:hint="eastAsia"/>
-        </w:rPr>
-      </w:pPr>
       <w:r>
         <w:rPr>
           <w:rFonts w:hint="eastAsia"/>
@@ -6497,9 +6357,6 @@
     <w:p>
       <w:pPr>
         <w:pStyle w:val="2"/>
-        <w:rPr>
-          <w:rFonts w:hint="eastAsia"/>
-        </w:rPr>
       </w:pPr>
       <w:r>
         <w:t>实现拓扑排序算法</w:t>
@@ -6616,11 +6473,6 @@
     </w:p>
     <w:p/>
     <w:p>
-      <w:pPr>
-        <w:rPr>
-          <w:rFonts w:hint="eastAsia"/>
-        </w:rPr>
-      </w:pPr>
       <w:r>
         <w:t>示例</w:t>
       </w:r>
@@ -6934,6 +6786,11 @@
     </w:p>
     <w:p/>
     <w:p>
+      <w:pPr>
+        <w:rPr>
+          <w:vertAlign w:val="subscript"/>
+        </w:rPr>
+      </w:pPr>
       <w:r>
         <w:t>要确保</w:t>
       </w:r>
@@ -7050,25 +6907,2844 @@
     </w:p>
     <w:p>
       <w:r>
-        <w:rPr>
-          <w:rFonts w:hint="eastAsia"/>
-        </w:rPr>
         <w:t>function Graph(v) {</w:t>
       </w:r>
     </w:p>
     <w:p>
-      <w:pPr>
-        <w:rPr>
-          <w:rFonts w:hint="eastAsia"/>
-        </w:rPr>
-      </w:pPr>
-      <w:r>
-        <w:rPr>
-          <w:rFonts w:hint="eastAsia"/>
-        </w:rPr>
+      <w:r>
+        <w:t xml:space="preserve">    this.vertices = v;</w:t>
+      </w:r>
+    </w:p>
+    <w:p>
+      <w:r>
+        <w:t xml:space="preserve">    this.vertexList = [];</w:t>
+      </w:r>
+    </w:p>
+    <w:p>
+      <w:r>
+        <w:t xml:space="preserve">    this.edges = 0;</w:t>
+      </w:r>
+    </w:p>
+    <w:p>
+      <w:r>
+        <w:t xml:space="preserve">    this.adj = [];</w:t>
+      </w:r>
+    </w:p>
+    <w:p>
+      <w:r>
+        <w:t xml:space="preserve">    for (var i = 0; i &lt; this.vertices; ++i) {</w:t>
+      </w:r>
+    </w:p>
+    <w:p>
+      <w:r>
+        <w:t xml:space="preserve">        this.adj[i] = [];</w:t>
+      </w:r>
+    </w:p>
+    <w:p>
+      <w:r>
+        <w:t xml:space="preserve">        this.ajd[i].push("");</w:t>
+      </w:r>
+    </w:p>
+    <w:p>
+      <w:r>
+        <w:t xml:space="preserve">    }</w:t>
+      </w:r>
+    </w:p>
+    <w:p>
+      <w:r>
+        <w:t xml:space="preserve">    this.addEdge = addEdge;</w:t>
+      </w:r>
+    </w:p>
+    <w:p>
+      <w:r>
+        <w:t xml:space="preserve">    this.showGraph = showGraph;</w:t>
+      </w:r>
+    </w:p>
+    <w:p>
+      <w:r>
+        <w:t xml:space="preserve">    this.dfs = dfs;</w:t>
+      </w:r>
+    </w:p>
+    <w:p>
+      <w:r>
+        <w:t xml:space="preserve">    this.marked = [];</w:t>
+      </w:r>
+    </w:p>
+    <w:p>
+      <w:r>
+        <w:t xml:space="preserve">    for (var i = 0; i &lt; this.vertices; ++i) {</w:t>
+      </w:r>
+    </w:p>
+    <w:p>
+      <w:r>
+        <w:lastRenderedPageBreak/>
+        <w:t xml:space="preserve">        this.marked[i] = false;</w:t>
+      </w:r>
+    </w:p>
+    <w:p>
+      <w:r>
+        <w:t xml:space="preserve">    }</w:t>
+      </w:r>
+    </w:p>
+    <w:p>
+      <w:r>
+        <w:t xml:space="preserve">    this.bfs = bfs;</w:t>
+      </w:r>
+    </w:p>
+    <w:p>
+      <w:r>
+        <w:t xml:space="preserve">    this.edgeTo = [];</w:t>
+      </w:r>
+    </w:p>
+    <w:p>
+      <w:r>
+        <w:t xml:space="preserve">    this.hasPathTo = hashPathTo;</w:t>
+      </w:r>
+    </w:p>
+    <w:p>
+      <w:r>
+        <w:t xml:space="preserve">    this.topSortHelper = topSortHelper;</w:t>
+      </w:r>
+    </w:p>
+    <w:p>
+      <w:r>
+        <w:t xml:space="preserve">    this.topSort = topSort;</w:t>
+      </w:r>
+    </w:p>
+    <w:p>
+      <w:r>
         <w:t>}</w:t>
       </w:r>
     </w:p>
+    <w:p/>
+    <w:p>
+      <w:r>
+        <w:t>function topSort() {</w:t>
+      </w:r>
+    </w:p>
+    <w:p>
+      <w:r>
+        <w:t xml:space="preserve">    var statck = [];</w:t>
+      </w:r>
+    </w:p>
+    <w:p>
+      <w:r>
+        <w:t xml:space="preserve">    var visited = [];</w:t>
+      </w:r>
+    </w:p>
+    <w:p>
+      <w:r>
+        <w:t xml:space="preserve">    for ( var i = 0; i &lt; this.vertices; i++ ) {</w:t>
+      </w:r>
+    </w:p>
+    <w:p>
+      <w:r>
+        <w:t xml:space="preserve">        visited[i] = false;</w:t>
+      </w:r>
+    </w:p>
+    <w:p>
+      <w:r>
+        <w:t xml:space="preserve">    }</w:t>
+      </w:r>
+    </w:p>
+    <w:p>
+      <w:r>
+        <w:t xml:space="preserve">    for ( var i = 0; i &lt; stack.length; i++ ) {</w:t>
+      </w:r>
+    </w:p>
+    <w:p>
+      <w:r>
+        <w:t xml:space="preserve">        if ( visited[i] == false ) {</w:t>
+      </w:r>
+    </w:p>
+    <w:p>
+      <w:r>
+        <w:t xml:space="preserve">            this.topSortHelper(i, visited, stack);</w:t>
+      </w:r>
+    </w:p>
+    <w:p>
+      <w:r>
+        <w:t xml:space="preserve">        }</w:t>
+      </w:r>
+    </w:p>
+    <w:p>
+      <w:r>
+        <w:t xml:space="preserve">    }</w:t>
+      </w:r>
+    </w:p>
+    <w:p>
+      <w:r>
+        <w:t xml:space="preserve">    for ( var i = 0; i &lt; stack.length; i++ ) {</w:t>
+      </w:r>
+    </w:p>
+    <w:p>
+      <w:r>
+        <w:t xml:space="preserve">        if (stack[i] != undefined &amp;&amp; stack[i] != false){</w:t>
+      </w:r>
+    </w:p>
+    <w:p>
+      <w:r>
+        <w:t xml:space="preserve">            print(this.vertexList[stack[i]]);</w:t>
+      </w:r>
+    </w:p>
+    <w:p>
+      <w:r>
+        <w:t xml:space="preserve">        }</w:t>
+      </w:r>
+    </w:p>
+    <w:p>
+      <w:r>
+        <w:t xml:space="preserve">    }</w:t>
+      </w:r>
+    </w:p>
+    <w:p>
+      <w:r>
+        <w:t>}</w:t>
+      </w:r>
+    </w:p>
+    <w:p/>
+    <w:p>
+      <w:r>
+        <w:t>function topSortHelper(v, visited, stack) {</w:t>
+      </w:r>
+    </w:p>
+    <w:p>
+      <w:r>
+        <w:t xml:space="preserve">    visited[v] = true;</w:t>
+      </w:r>
+    </w:p>
+    <w:p>
+      <w:r>
+        <w:lastRenderedPageBreak/>
+        <w:t xml:space="preserve">    for each(var w in this.adj[v]) {</w:t>
+      </w:r>
+    </w:p>
+    <w:p>
+      <w:r>
+        <w:t xml:space="preserve">        if (!visited[w]) {</w:t>
+      </w:r>
+    </w:p>
+    <w:p>
+      <w:r>
+        <w:t xml:space="preserve">            this.topSortHelper(visited[w], visited, stack);</w:t>
+      </w:r>
+    </w:p>
+    <w:p>
+      <w:r>
+        <w:t xml:space="preserve">        }</w:t>
+      </w:r>
+    </w:p>
+    <w:p>
+      <w:r>
+        <w:t xml:space="preserve">    }</w:t>
+      </w:r>
+    </w:p>
+    <w:p>
+      <w:r>
+        <w:t xml:space="preserve">    stack.push(v);</w:t>
+      </w:r>
+    </w:p>
+    <w:p>
+      <w:r>
+        <w:t>}</w:t>
+      </w:r>
+    </w:p>
+    <w:p/>
+    <w:p>
+      <w:r>
+        <w:t>function addEdge(v, w) {</w:t>
+      </w:r>
+    </w:p>
+    <w:p>
+      <w:r>
+        <w:t xml:space="preserve">    this.adj[v].push(w);</w:t>
+      </w:r>
+    </w:p>
+    <w:p>
+      <w:r>
+        <w:t xml:space="preserve">    this.adj[w].push(v);</w:t>
+      </w:r>
+    </w:p>
+    <w:p>
+      <w:r>
+        <w:t xml:space="preserve">    this.edges++;</w:t>
+      </w:r>
+    </w:p>
+    <w:p>
+      <w:r>
+        <w:t>}</w:t>
+      </w:r>
+    </w:p>
+    <w:p/>
+    <w:p>
+      <w:r>
+        <w:t>/*</w:t>
+      </w:r>
+    </w:p>
+    <w:p>
+      <w:r>
+        <w:t>function showGraph() {</w:t>
+      </w:r>
+    </w:p>
+    <w:p>
+      <w:r>
+        <w:t xml:space="preserve">    for (var i = 0; i &lt; this.vertices; ++i) {</w:t>
+      </w:r>
+    </w:p>
+    <w:p>
+      <w:r>
+        <w:t xml:space="preserve">        putstr(i + "-&gt;");</w:t>
+      </w:r>
+    </w:p>
+    <w:p>
+      <w:r>
+        <w:t xml:space="preserve">        for (var j = 0; j &lt; this.vertices; ++j) {</w:t>
+      </w:r>
+    </w:p>
+    <w:p>
+      <w:r>
+        <w:t xml:space="preserve">            if (this.adj[i][j] != undefined) {</w:t>
+      </w:r>
+    </w:p>
+    <w:p>
+      <w:r>
+        <w:t xml:space="preserve">                putstr(this.adj[i][j] + ' ');</w:t>
+      </w:r>
+    </w:p>
+    <w:p>
+      <w:r>
+        <w:t xml:space="preserve">            }</w:t>
+      </w:r>
+    </w:p>
+    <w:p>
+      <w:r>
+        <w:t xml:space="preserve">        }</w:t>
+      </w:r>
+    </w:p>
+    <w:p>
+      <w:r>
+        <w:t xml:space="preserve">        print();</w:t>
+      </w:r>
+    </w:p>
+    <w:p>
+      <w:r>
+        <w:t xml:space="preserve">    }</w:t>
+      </w:r>
+    </w:p>
+    <w:p>
+      <w:r>
+        <w:t>}</w:t>
+      </w:r>
+    </w:p>
+    <w:p>
+      <w:r>
+        <w:t>*/</w:t>
+      </w:r>
+    </w:p>
+    <w:p/>
+    <w:p>
+      <w:r>
+        <w:t>// a new function to display symbolic names instead of numbers</w:t>
+      </w:r>
+    </w:p>
+    <w:p>
+      <w:r>
+        <w:lastRenderedPageBreak/>
+        <w:t>function showGraph() {</w:t>
+      </w:r>
+    </w:p>
+    <w:p>
+      <w:r>
+        <w:t xml:space="preserve">    var visited = [];</w:t>
+      </w:r>
+    </w:p>
+    <w:p>
+      <w:r>
+        <w:t xml:space="preserve">    for ( var i = 0; i &lt; this.vertices; ++i) {</w:t>
+      </w:r>
+    </w:p>
+    <w:p>
+      <w:r>
+        <w:t xml:space="preserve">        putstr(this.vertexList[i] + " -&gt; ");</w:t>
+      </w:r>
+    </w:p>
+    <w:p>
+      <w:r>
+        <w:t xml:space="preserve">        visited.push(this.vertexList[i]);</w:t>
+      </w:r>
+    </w:p>
+    <w:p>
+      <w:r>
+        <w:t xml:space="preserve">        for ( var j = 0; j &lt; this.vertices; ++j ) {</w:t>
+      </w:r>
+    </w:p>
+    <w:p>
+      <w:r>
+        <w:t xml:space="preserve">            if (this.adj[i][j] != undefined) {</w:t>
+      </w:r>
+    </w:p>
+    <w:p>
+      <w:r>
+        <w:t xml:space="preserve">                if (visited.indexOf(this.vertexList[j]) &lt; 0) {</w:t>
+      </w:r>
+    </w:p>
+    <w:p>
+      <w:r>
+        <w:t xml:space="preserve">                    putstr(this.vertexList[j] + ' ');</w:t>
+      </w:r>
+    </w:p>
+    <w:p>
+      <w:r>
+        <w:t xml:space="preserve">                }</w:t>
+      </w:r>
+    </w:p>
+    <w:p>
+      <w:r>
+        <w:t xml:space="preserve">            }</w:t>
+      </w:r>
+    </w:p>
+    <w:p>
+      <w:r>
+        <w:t xml:space="preserve">        }</w:t>
+      </w:r>
+    </w:p>
+    <w:p>
+      <w:r>
+        <w:t xml:space="preserve">        print();</w:t>
+      </w:r>
+    </w:p>
+    <w:p>
+      <w:r>
+        <w:t xml:space="preserve">        visited.pop();</w:t>
+      </w:r>
+    </w:p>
+    <w:p>
+      <w:r>
+        <w:t xml:space="preserve">    }</w:t>
+      </w:r>
+    </w:p>
+    <w:p>
+      <w:r>
+        <w:t>}</w:t>
+      </w:r>
+    </w:p>
+    <w:p/>
+    <w:p>
+      <w:r>
+        <w:t>function dfs(v) {</w:t>
+      </w:r>
+    </w:p>
+    <w:p>
+      <w:r>
+        <w:t xml:space="preserve">    this.marked[v] = true;</w:t>
+      </w:r>
+    </w:p>
+    <w:p>
+      <w:r>
+        <w:t xml:space="preserve">    if (this.adj[v] != undefined) {</w:t>
+      </w:r>
+    </w:p>
+    <w:p>
+      <w:r>
+        <w:t xml:space="preserve">        print('Visited vertex: ' + v);</w:t>
+      </w:r>
+    </w:p>
+    <w:p>
+      <w:r>
+        <w:t xml:space="preserve">    }</w:t>
+      </w:r>
+    </w:p>
+    <w:p>
+      <w:r>
+        <w:t xml:space="preserve">    for each(var w in this.adj[v]) {</w:t>
+      </w:r>
+    </w:p>
+    <w:p>
+      <w:r>
+        <w:t xml:space="preserve">        if (this.marked[w]) {</w:t>
+      </w:r>
+    </w:p>
+    <w:p>
+      <w:r>
+        <w:t xml:space="preserve">            this.dfs(w);</w:t>
+      </w:r>
+    </w:p>
+    <w:p>
+      <w:r>
+        <w:t xml:space="preserve">        }</w:t>
+      </w:r>
+    </w:p>
+    <w:p>
+      <w:r>
+        <w:t xml:space="preserve">    }</w:t>
+      </w:r>
+    </w:p>
+    <w:p>
+      <w:r>
+        <w:t>}</w:t>
+      </w:r>
+    </w:p>
+    <w:p/>
+    <w:p>
+      <w:r>
+        <w:lastRenderedPageBreak/>
+        <w:t>function bfs(s) {</w:t>
+      </w:r>
+    </w:p>
+    <w:p>
+      <w:r>
+        <w:t xml:space="preserve">    var queue = [];</w:t>
+      </w:r>
+    </w:p>
+    <w:p>
+      <w:r>
+        <w:t xml:space="preserve">    this.marked[s] = true;</w:t>
+      </w:r>
+    </w:p>
+    <w:p>
+      <w:r>
+        <w:t xml:space="preserve">    queue.unshift(s);</w:t>
+      </w:r>
+    </w:p>
+    <w:p>
+      <w:r>
+        <w:t xml:space="preserve">    while (queue.length &gt; 0) {</w:t>
+      </w:r>
+    </w:p>
+    <w:p>
+      <w:r>
+        <w:t xml:space="preserve">        var v = queue.shift();</w:t>
+      </w:r>
+    </w:p>
+    <w:p>
+      <w:r>
+        <w:t xml:space="preserve">        if (typeof(v) != 'string') {</w:t>
+      </w:r>
+    </w:p>
+    <w:p>
+      <w:r>
+        <w:t xml:space="preserve">            print('Visited vertex: ' + v);</w:t>
+      </w:r>
+    </w:p>
+    <w:p>
+      <w:r>
+        <w:t xml:space="preserve">        }</w:t>
+      </w:r>
+    </w:p>
+    <w:p>
+      <w:r>
+        <w:t xml:space="preserve">        for each(var w in this.adj[v]) {</w:t>
+      </w:r>
+    </w:p>
+    <w:p>
+      <w:r>
+        <w:t xml:space="preserve">            if (!this.marked[w]) {</w:t>
+      </w:r>
+    </w:p>
+    <w:p>
+      <w:r>
+        <w:t xml:space="preserve">                this.edgeTo[w] = v;</w:t>
+      </w:r>
+    </w:p>
+    <w:p>
+      <w:r>
+        <w:t xml:space="preserve">                this.marked[w] = true;</w:t>
+      </w:r>
+    </w:p>
+    <w:p>
+      <w:r>
+        <w:t xml:space="preserve">                queue.unshift(w);</w:t>
+      </w:r>
+    </w:p>
+    <w:p>
+      <w:r>
+        <w:t xml:space="preserve">            }</w:t>
+      </w:r>
+    </w:p>
+    <w:p>
+      <w:r>
+        <w:t xml:space="preserve">        }</w:t>
+      </w:r>
+    </w:p>
+    <w:p>
+      <w:r>
+        <w:t xml:space="preserve">    }</w:t>
+      </w:r>
+    </w:p>
+    <w:p>
+      <w:r>
+        <w:t>}</w:t>
+      </w:r>
+    </w:p>
+    <w:p/>
+    <w:p>
+      <w:r>
+        <w:t>function hasPathTo(v) {</w:t>
+      </w:r>
+    </w:p>
+    <w:p>
+      <w:r>
+        <w:t xml:space="preserve">    return this.marked[v];</w:t>
+      </w:r>
+    </w:p>
+    <w:p>
+      <w:r>
+        <w:t>}</w:t>
+      </w:r>
+    </w:p>
+    <w:p/>
+    <w:p>
+      <w:r>
+        <w:t>function pathTo(v) {</w:t>
+      </w:r>
+    </w:p>
+    <w:p>
+      <w:r>
+        <w:t xml:space="preserve">    var source = 0;</w:t>
+      </w:r>
+    </w:p>
+    <w:p>
+      <w:r>
+        <w:t xml:space="preserve">    if (!this.hasPathTo(v)) {</w:t>
+      </w:r>
+    </w:p>
+    <w:p>
+      <w:r>
+        <w:t xml:space="preserve">        return undefined;</w:t>
+      </w:r>
+    </w:p>
+    <w:p>
+      <w:r>
+        <w:t xml:space="preserve">    }</w:t>
+      </w:r>
+    </w:p>
+    <w:p>
+      <w:r>
+        <w:t xml:space="preserve">    var path = [];</w:t>
+      </w:r>
+    </w:p>
+    <w:p>
+      <w:r>
+        <w:lastRenderedPageBreak/>
+        <w:t xml:space="preserve">    for (var i = v; i != source; i = this.edgeTo[i]) {</w:t>
+      </w:r>
+    </w:p>
+    <w:p>
+      <w:r>
+        <w:t xml:space="preserve">        path.push(i);</w:t>
+      </w:r>
+    </w:p>
+    <w:p>
+      <w:r>
+        <w:t xml:space="preserve">    }</w:t>
+      </w:r>
+    </w:p>
+    <w:p>
+      <w:r>
+        <w:t xml:space="preserve">    path.push(s);</w:t>
+      </w:r>
+    </w:p>
+    <w:p>
+      <w:r>
+        <w:t xml:space="preserve">    return </w:t>
+      </w:r>
+      <w:commentRangeStart w:id="1"/>
+      <w:r>
+        <w:t>path</w:t>
+      </w:r>
+      <w:commentRangeEnd w:id="1"/>
+      <w:r>
+        <w:rPr>
+          <w:rStyle w:val="a5"/>
+        </w:rPr>
+        <w:commentReference w:id="1"/>
+      </w:r>
+      <w:r>
+        <w:t>;</w:t>
+      </w:r>
+    </w:p>
+    <w:p>
+      <w:r>
+        <w:t>}</w:t>
+      </w:r>
+    </w:p>
+    <w:p>
+      <w:r>
+        <w:t>拓扑排序实现的测试程序如示例</w:t>
+      </w:r>
+      <w:r>
+        <w:rPr>
+          <w:rFonts w:hint="eastAsia"/>
+        </w:rPr>
+        <w:t>11-</w:t>
+      </w:r>
+      <w:r>
+        <w:t>7</w:t>
+      </w:r>
+      <w:r>
+        <w:t>所示</w:t>
+      </w:r>
+      <w:r>
+        <w:rPr>
+          <w:rFonts w:hint="eastAsia"/>
+        </w:rPr>
+        <w:t>：</w:t>
+      </w:r>
+    </w:p>
+    <w:p>
+      <w:r>
+        <w:t>示例</w:t>
+      </w:r>
+      <w:r>
+        <w:rPr>
+          <w:rFonts w:hint="eastAsia"/>
+        </w:rPr>
+        <w:t>11-</w:t>
+      </w:r>
+      <w:r>
+        <w:t>7.</w:t>
+      </w:r>
+      <w:r>
+        <w:t>拓扑排序</w:t>
+      </w:r>
+    </w:p>
+    <w:p>
+      <w:r>
+        <w:rPr>
+          <w:rFonts w:hint="eastAsia"/>
+        </w:rPr>
+        <w:t>load(</w:t>
+      </w:r>
+      <w:r>
+        <w:t>‘Graph.js’);</w:t>
+      </w:r>
+    </w:p>
+    <w:p>
+      <w:r>
+        <w:t>g  = new Graph(6);</w:t>
+      </w:r>
+    </w:p>
+    <w:p>
+      <w:r>
+        <w:t>g.addEdge(1, 2);</w:t>
+      </w:r>
+    </w:p>
+    <w:p>
+      <w:r>
+        <w:t>g.addEdge(2, 5);</w:t>
+      </w:r>
+    </w:p>
+    <w:p>
+      <w:r>
+        <w:t>g.addEdge(1, 3);</w:t>
+      </w:r>
+    </w:p>
+    <w:p>
+      <w:r>
+        <w:t>g.addEdge(1, 4);</w:t>
+      </w:r>
+    </w:p>
+    <w:p>
+      <w:r>
+        <w:t>g.addEdge(0, 1);</w:t>
+      </w:r>
+    </w:p>
+    <w:p>
+      <w:r>
+        <w:t>g.vertexList = [“CS1”, “CS2”, “Data Structures”, “Assembly Language”, “Operating Systems”, “Algorithms”];</w:t>
+      </w:r>
+    </w:p>
+    <w:p>
+      <w:r>
+        <w:t>g.showGraph();</w:t>
+      </w:r>
+    </w:p>
+    <w:p>
+      <w:r>
+        <w:t>g.topSort();</w:t>
+      </w:r>
+    </w:p>
+    <w:p>
+      <w:r>
+        <w:t>上面代码的输出为</w:t>
+      </w:r>
+      <w:r>
+        <w:rPr>
+          <w:rFonts w:hint="eastAsia"/>
+        </w:rPr>
+        <w:t>：</w:t>
+      </w:r>
+    </w:p>
+    <w:p>
+      <w:r>
+        <w:t>cs1</w:t>
+      </w:r>
+    </w:p>
+    <w:p>
+      <w:r>
+        <w:t>cs2</w:t>
+      </w:r>
+    </w:p>
+    <w:p>
+      <w:r>
+        <w:t>Data Structure</w:t>
+      </w:r>
+    </w:p>
+    <w:p>
+      <w:r>
+        <w:t>Assembly Language</w:t>
+      </w:r>
+    </w:p>
+    <w:p>
+      <w:r>
+        <w:t>Operating Systems</w:t>
+      </w:r>
+    </w:p>
+    <w:p>
+      <w:r>
+        <w:t>Algorithms</w:t>
+      </w:r>
+    </w:p>
+    <w:p>
+      <w:pPr>
+        <w:pStyle w:val="2"/>
+      </w:pPr>
+      <w:r>
+        <w:t>练习</w:t>
+      </w:r>
+    </w:p>
+    <w:p>
+      <w:pPr>
+        <w:pStyle w:val="a9"/>
+        <w:numPr>
+          <w:ilvl w:val="0"/>
+          <w:numId w:val="5"/>
+        </w:numPr>
+      </w:pPr>
+      <w:r>
+        <w:t>编写一个程序</w:t>
+      </w:r>
+      <w:r>
+        <w:rPr>
+          <w:rFonts w:hint="eastAsia"/>
+        </w:rPr>
+        <w:t>，</w:t>
+      </w:r>
+      <w:r>
+        <w:t>确定宽度优先和深度优先搜索哪种图搜索速度更快</w:t>
+      </w:r>
+      <w:r>
+        <w:rPr>
+          <w:rFonts w:hint="eastAsia"/>
+        </w:rPr>
+        <w:t>。</w:t>
+      </w:r>
+      <w:r>
+        <w:t>使用不同大小的图来测试你的程序</w:t>
+      </w:r>
+      <w:r>
+        <w:rPr>
+          <w:rFonts w:hint="eastAsia"/>
+        </w:rPr>
+        <w:t>。</w:t>
+      </w:r>
+    </w:p>
+    <w:p>
+      <w:pPr>
+        <w:pStyle w:val="a9"/>
+        <w:numPr>
+          <w:ilvl w:val="0"/>
+          <w:numId w:val="5"/>
+        </w:numPr>
+      </w:pPr>
+      <w:r>
+        <w:t>编写一个用文件来存储图的程序</w:t>
+      </w:r>
+      <w:r>
+        <w:rPr>
+          <w:rFonts w:hint="eastAsia"/>
+        </w:rPr>
+        <w:t>。</w:t>
+      </w:r>
+    </w:p>
+    <w:p>
+      <w:pPr>
+        <w:pStyle w:val="a9"/>
+        <w:numPr>
+          <w:ilvl w:val="0"/>
+          <w:numId w:val="5"/>
+        </w:numPr>
+      </w:pPr>
+      <w:r>
+        <w:lastRenderedPageBreak/>
+        <w:t>编写一个从文件读取图的程序</w:t>
+      </w:r>
+      <w:r>
+        <w:rPr>
+          <w:rFonts w:hint="eastAsia"/>
+        </w:rPr>
+        <w:t>。</w:t>
+      </w:r>
+    </w:p>
+    <w:p>
+      <w:pPr>
+        <w:pStyle w:val="a9"/>
+        <w:numPr>
+          <w:ilvl w:val="0"/>
+          <w:numId w:val="5"/>
+        </w:numPr>
+      </w:pPr>
+      <w:r>
+        <w:t>构建一个图</w:t>
+      </w:r>
+      <w:r>
+        <w:rPr>
+          <w:rFonts w:hint="eastAsia"/>
+        </w:rPr>
+        <w:t>，</w:t>
+      </w:r>
+      <w:r>
+        <w:t>为您生活区域的地图建模</w:t>
+      </w:r>
+      <w:r>
+        <w:rPr>
+          <w:rFonts w:hint="eastAsia"/>
+        </w:rPr>
+        <w:t>。</w:t>
+      </w:r>
+      <w:r>
+        <w:t>确定从一个开始顶点到最后顶点的最短路径</w:t>
+      </w:r>
+      <w:r>
+        <w:rPr>
+          <w:rFonts w:hint="eastAsia"/>
+        </w:rPr>
+        <w:t>。</w:t>
+      </w:r>
+    </w:p>
+    <w:p>
+      <w:pPr>
+        <w:pStyle w:val="a9"/>
+        <w:numPr>
+          <w:ilvl w:val="0"/>
+          <w:numId w:val="5"/>
+        </w:numPr>
+      </w:pPr>
+      <w:r>
+        <w:t>在示例</w:t>
+      </w:r>
+      <w:r>
+        <w:rPr>
+          <w:rFonts w:hint="eastAsia"/>
+        </w:rPr>
+        <w:t>4</w:t>
+      </w:r>
+      <w:r>
+        <w:rPr>
+          <w:rFonts w:hint="eastAsia"/>
+        </w:rPr>
+        <w:t>创建的图中执行深度优先和宽度优先搜索。</w:t>
+      </w:r>
+    </w:p>
+    <w:p/>
+    <w:p>
+      <w:pPr>
+        <w:pStyle w:val="1"/>
+      </w:pPr>
+      <w:r>
+        <w:t>第</w:t>
+      </w:r>
+      <w:r>
+        <w:rPr>
+          <w:rFonts w:hint="eastAsia"/>
+        </w:rPr>
+        <w:t>12</w:t>
+      </w:r>
+      <w:r>
+        <w:rPr>
+          <w:rFonts w:hint="eastAsia"/>
+        </w:rPr>
+        <w:t>章</w:t>
+      </w:r>
+      <w:r>
+        <w:tab/>
+      </w:r>
+      <w:r>
+        <w:t>排序算法</w:t>
+      </w:r>
+    </w:p>
+    <w:p/>
+    <w:p>
+      <w:r>
+        <w:t>在计算机存储数据上</w:t>
+      </w:r>
+      <w:r>
+        <w:t>执行的两种最常见操作为搜索和排序</w:t>
+      </w:r>
+      <w:r>
+        <w:rPr>
+          <w:rFonts w:hint="eastAsia"/>
+        </w:rPr>
+        <w:t>。</w:t>
+      </w:r>
+      <w:r>
+        <w:rPr>
+          <w:rFonts w:hint="eastAsia"/>
+        </w:rPr>
+        <w:t>这是从计算机工业开始便有的事实，这也意味着搜索和排序是计算机科学中研究最多的操作。</w:t>
+      </w:r>
+      <w:r>
+        <w:rPr>
+          <w:rFonts w:hint="eastAsia"/>
+        </w:rPr>
+        <w:t>本书中讨论的许多数据结构</w:t>
+      </w:r>
+      <w:r>
+        <w:rPr>
+          <w:rFonts w:hint="eastAsia"/>
+        </w:rPr>
+        <w:t>，其主要设计目标就是让</w:t>
+      </w:r>
+      <w:r>
+        <w:rPr>
+          <w:rFonts w:hint="eastAsia"/>
+        </w:rPr>
+        <w:t>搜索和排序</w:t>
+      </w:r>
+      <w:r>
+        <w:rPr>
+          <w:rFonts w:hint="eastAsia"/>
+        </w:rPr>
+        <w:t>数据结构中存储的数据</w:t>
+      </w:r>
+      <w:r>
+        <w:rPr>
+          <w:rFonts w:hint="eastAsia"/>
+        </w:rPr>
+        <w:t>更加容易、更加高效</w:t>
+      </w:r>
+      <w:r>
+        <w:rPr>
+          <w:rFonts w:hint="eastAsia"/>
+        </w:rPr>
+        <w:t>。</w:t>
+      </w:r>
+    </w:p>
+    <w:p>
+      <w:r>
+        <w:t>本章将向您介绍</w:t>
+      </w:r>
+      <w:r>
+        <w:t>一些数据排序的基本和高级算法</w:t>
+      </w:r>
+      <w:r>
+        <w:rPr>
+          <w:rFonts w:hint="eastAsia"/>
+        </w:rPr>
+        <w:t>。</w:t>
+      </w:r>
+      <w:r>
+        <w:t>这些算法</w:t>
+      </w:r>
+      <w:r>
+        <w:t>都只依赖数组来存储数据</w:t>
+      </w:r>
+      <w:r>
+        <w:rPr>
+          <w:rFonts w:hint="eastAsia"/>
+        </w:rPr>
+        <w:t>。</w:t>
+      </w:r>
+      <w:r>
+        <w:t>本章我们还将研究</w:t>
+      </w:r>
+      <w:r>
+        <w:t>为了</w:t>
+      </w:r>
+      <w:r>
+        <w:t>确定</w:t>
+      </w:r>
+      <w:r>
+        <w:t>哪种算法最高效而使用</w:t>
+      </w:r>
+      <w:r>
+        <w:t>的程序计时方法</w:t>
+      </w:r>
+      <w:r>
+        <w:rPr>
+          <w:rFonts w:hint="eastAsia"/>
+        </w:rPr>
+        <w:t>。</w:t>
+      </w:r>
+    </w:p>
+    <w:p/>
+    <w:p>
+      <w:pPr>
+        <w:pStyle w:val="2"/>
+      </w:pPr>
+      <w:r>
+        <w:t>基于数组的测试</w:t>
+      </w:r>
+    </w:p>
+    <w:p/>
+    <w:p>
+      <w:r>
+        <w:rPr>
+          <w:rFonts w:hint="eastAsia"/>
+        </w:rPr>
+        <w:t>要开启本章，我们首先会</w:t>
+      </w:r>
+      <w:r>
+        <w:rPr>
+          <w:rFonts w:hint="eastAsia"/>
+        </w:rPr>
+        <w:t>开发一个用于支持基本排序算法研究的</w:t>
+      </w:r>
+      <w:r>
+        <w:rPr>
+          <w:rFonts w:hint="eastAsia"/>
+        </w:rPr>
+        <w:t>测试</w:t>
+      </w:r>
+      <w:r>
+        <w:rPr>
+          <w:rFonts w:hint="eastAsia"/>
+        </w:rPr>
+        <w:t>数组</w:t>
+      </w:r>
+      <w:r>
+        <w:rPr>
+          <w:rFonts w:hint="eastAsia"/>
+        </w:rPr>
+        <w:t>。</w:t>
+      </w:r>
+      <w:r>
+        <w:rPr>
+          <w:rFonts w:hint="eastAsia"/>
+        </w:rPr>
+        <w:t>我们会构建一个数组数据类以及封装了一些常用操作</w:t>
+      </w:r>
+      <w:r>
+        <w:rPr>
+          <w:rFonts w:hint="eastAsia"/>
+        </w:rPr>
+        <w:t>的函数</w:t>
+      </w:r>
+      <w:r>
+        <w:rPr>
+          <w:rFonts w:hint="eastAsia"/>
+        </w:rPr>
+        <w:t>：插入新数据、显示数组数据以及调用不同排序算法。</w:t>
+      </w:r>
+      <w:r>
+        <w:rPr>
+          <w:rFonts w:hint="eastAsia"/>
+        </w:rPr>
+        <w:t>这个类中还包含了一个</w:t>
+      </w:r>
+      <w:r>
+        <w:rPr>
+          <w:rFonts w:hint="eastAsia"/>
+        </w:rPr>
+        <w:t>swap()</w:t>
+      </w:r>
+      <w:r>
+        <w:rPr>
+          <w:rFonts w:hint="eastAsia"/>
+        </w:rPr>
+        <w:t>函数用于</w:t>
+      </w:r>
+      <w:r>
+        <w:rPr>
+          <w:rFonts w:hint="eastAsia"/>
+        </w:rPr>
+        <w:t>数组中的元素</w:t>
+      </w:r>
+      <w:r>
+        <w:rPr>
+          <w:rFonts w:hint="eastAsia"/>
+        </w:rPr>
+        <w:t>交换</w:t>
+      </w:r>
+      <w:r>
+        <w:rPr>
+          <w:rFonts w:hint="eastAsia"/>
+        </w:rPr>
+        <w:t>。</w:t>
+      </w:r>
+    </w:p>
+    <w:p/>
+    <w:p>
+      <w:r>
+        <w:t>示例</w:t>
+      </w:r>
+      <w:r>
+        <w:rPr>
+          <w:rFonts w:hint="eastAsia"/>
+        </w:rPr>
+        <w:t>12-</w:t>
+      </w:r>
+      <w:r>
+        <w:t>1</w:t>
+      </w:r>
+      <w:r>
+        <w:t>展示了该类的代码</w:t>
+      </w:r>
+    </w:p>
+    <w:p/>
+    <w:p>
+      <w:r>
+        <w:t>示例</w:t>
+      </w:r>
+      <w:r>
+        <w:rPr>
+          <w:rFonts w:hint="eastAsia"/>
+        </w:rPr>
+        <w:t>12-</w:t>
+      </w:r>
+      <w:r>
+        <w:t>1.</w:t>
+      </w:r>
+      <w:r>
+        <w:t>数组测试类</w:t>
+      </w:r>
+    </w:p>
+    <w:p>
+      <w:r>
+        <w:t>function CArray(numElements) {</w:t>
+      </w:r>
+    </w:p>
+    <w:p>
+      <w:r>
+        <w:t xml:space="preserve">    this.dataStore = [];</w:t>
+      </w:r>
+    </w:p>
+    <w:p>
+      <w:r>
+        <w:t xml:space="preserve">    this.pos = 0;</w:t>
+      </w:r>
+    </w:p>
+    <w:p>
+      <w:r>
+        <w:t xml:space="preserve">    this.numElements = numElements;</w:t>
+      </w:r>
+    </w:p>
+    <w:p>
+      <w:r>
+        <w:t xml:space="preserve">    this.insert = insert;</w:t>
+      </w:r>
+    </w:p>
+    <w:p>
+      <w:r>
+        <w:t xml:space="preserve">    this.toString = toString;</w:t>
+      </w:r>
+    </w:p>
+    <w:p>
+      <w:r>
+        <w:t xml:space="preserve">    this.clear = clear;</w:t>
+      </w:r>
+    </w:p>
+    <w:p>
+      <w:r>
+        <w:t xml:space="preserve">    this.setData = setData;</w:t>
+      </w:r>
+    </w:p>
+    <w:p>
+      <w:r>
+        <w:t xml:space="preserve">    this.swap = swap;</w:t>
+      </w:r>
+    </w:p>
+    <w:p/>
+    <w:p>
+      <w:r>
+        <w:t xml:space="preserve">    for ( var i = 0; i &lt; numElements; ++i ) {</w:t>
+      </w:r>
+    </w:p>
+    <w:p>
+      <w:r>
+        <w:t xml:space="preserve">        this.dataStore[i] = i;</w:t>
+      </w:r>
+    </w:p>
+    <w:p>
+      <w:r>
+        <w:t xml:space="preserve">    }</w:t>
+      </w:r>
+    </w:p>
+    <w:p>
+      <w:r>
+        <w:t>}</w:t>
+      </w:r>
+    </w:p>
+    <w:p/>
+    <w:p>
+      <w:r>
+        <w:t>function setData() {</w:t>
+      </w:r>
+    </w:p>
+    <w:p>
+      <w:r>
+        <w:t xml:space="preserve">    for ( var i = 0; i &lt; this.numElements; ++i ) {</w:t>
+      </w:r>
+    </w:p>
+    <w:p>
+      <w:r>
+        <w:t xml:space="preserve">        this.dataStore[i] = Math.floor(Math.random() * (this.numElements + 1));</w:t>
+      </w:r>
+    </w:p>
+    <w:p>
+      <w:r>
+        <w:t xml:space="preserve">    }</w:t>
+      </w:r>
+    </w:p>
+    <w:p>
+      <w:r>
+        <w:t>}</w:t>
+      </w:r>
+    </w:p>
+    <w:p/>
+    <w:p>
+      <w:r>
+        <w:t>function clear() {</w:t>
+      </w:r>
+    </w:p>
+    <w:p>
+      <w:r>
+        <w:t xml:space="preserve">    for ( var i = 0; i &lt; this.dataStore.length; ++i ) {</w:t>
+      </w:r>
+    </w:p>
+    <w:p>
+      <w:r>
+        <w:t xml:space="preserve">        this.dataStore[i] = 0;</w:t>
+      </w:r>
+    </w:p>
+    <w:p>
+      <w:r>
+        <w:t xml:space="preserve">    }</w:t>
+      </w:r>
+    </w:p>
+    <w:p>
+      <w:r>
+        <w:t>}</w:t>
+      </w:r>
+    </w:p>
+    <w:p/>
+    <w:p>
+      <w:r>
+        <w:t>function insert(element) {</w:t>
+      </w:r>
+    </w:p>
+    <w:p>
+      <w:r>
+        <w:t xml:space="preserve">    this.dataStore[this.pos++] = element;</w:t>
+      </w:r>
+    </w:p>
+    <w:p>
+      <w:r>
+        <w:t>}</w:t>
+      </w:r>
+    </w:p>
+    <w:p/>
+    <w:p>
+      <w:r>
+        <w:t>function toString() {</w:t>
+      </w:r>
+    </w:p>
+    <w:p>
+      <w:r>
+        <w:t xml:space="preserve">    var restr = "";</w:t>
+      </w:r>
+    </w:p>
+    <w:p>
+      <w:r>
+        <w:t xml:space="preserve">    for ( var i = 0; i &lt; this.dataStore.length; ++i ) {</w:t>
+      </w:r>
+    </w:p>
+    <w:p>
+      <w:r>
+        <w:t xml:space="preserve">        retstr += this.dataStore[i] + " ";</w:t>
+      </w:r>
+    </w:p>
+    <w:p>
+      <w:r>
+        <w:t xml:space="preserve">        if (i &gt; 0 &amp; i % 10 == 0) {</w:t>
+      </w:r>
+    </w:p>
+    <w:p>
+      <w:r>
+        <w:t xml:space="preserve">            retstr += "\n";</w:t>
+      </w:r>
+    </w:p>
+    <w:p>
+      <w:r>
+        <w:t xml:space="preserve">        }</w:t>
+      </w:r>
+    </w:p>
+    <w:p>
+      <w:r>
+        <w:lastRenderedPageBreak/>
+        <w:t xml:space="preserve">    }</w:t>
+      </w:r>
+    </w:p>
+    <w:p>
+      <w:r>
+        <w:t xml:space="preserve">    return retstr;</w:t>
+      </w:r>
+    </w:p>
+    <w:p>
+      <w:r>
+        <w:t>}</w:t>
+      </w:r>
+    </w:p>
+    <w:p/>
+    <w:p>
+      <w:r>
+        <w:t>function swap(arr, index1, index2) {</w:t>
+      </w:r>
+    </w:p>
+    <w:p>
+      <w:r>
+        <w:t xml:space="preserve">    var temp = arr[index1];</w:t>
+      </w:r>
+    </w:p>
+    <w:p>
+      <w:r>
+        <w:t xml:space="preserve">    arr[index1] = arr[index2];</w:t>
+      </w:r>
+    </w:p>
+    <w:p>
+      <w:r>
+        <w:t xml:space="preserve">    arr[index2] = temp;</w:t>
+      </w:r>
+    </w:p>
+    <w:p>
+      <w:r>
+        <w:t>}</w:t>
+      </w:r>
+    </w:p>
+    <w:p/>
+    <w:p>
+      <w:r>
+        <w:t>一个使用</w:t>
+      </w:r>
+      <w:r>
+        <w:t>CArray</w:t>
+      </w:r>
+      <w:r>
+        <w:t>类的简单程序</w:t>
+      </w:r>
+      <w:r>
+        <w:rPr>
+          <w:rFonts w:hint="eastAsia"/>
+        </w:rPr>
+        <w:t>（这个类被命名为</w:t>
+      </w:r>
+      <w:r>
+        <w:rPr>
+          <w:rFonts w:hint="eastAsia"/>
+        </w:rPr>
+        <w:t>CArray</w:t>
+      </w:r>
+      <w:r>
+        <w:rPr>
+          <w:rFonts w:hint="eastAsia"/>
+        </w:rPr>
+        <w:t>是因为</w:t>
+      </w:r>
+      <w:r>
+        <w:rPr>
+          <w:rFonts w:hint="eastAsia"/>
+        </w:rPr>
+        <w:t>JavaScript</w:t>
+      </w:r>
+      <w:r>
+        <w:rPr>
+          <w:rFonts w:hint="eastAsia"/>
+        </w:rPr>
+        <w:t>已经有了一个</w:t>
+      </w:r>
+      <w:r>
+        <w:rPr>
+          <w:rFonts w:hint="eastAsia"/>
+        </w:rPr>
+        <w:t>Array</w:t>
+      </w:r>
+      <w:r>
+        <w:rPr>
+          <w:rFonts w:hint="eastAsia"/>
+        </w:rPr>
+        <w:t>类）：</w:t>
+      </w:r>
+    </w:p>
+    <w:p>
+      <w:r>
+        <w:t>示例</w:t>
+      </w:r>
+      <w:r>
+        <w:rPr>
+          <w:rFonts w:hint="eastAsia"/>
+        </w:rPr>
+        <w:t>12-</w:t>
+      </w:r>
+      <w:r>
+        <w:t>2.</w:t>
+      </w:r>
+      <w:r>
+        <w:t>使用测试类</w:t>
+      </w:r>
+    </w:p>
+    <w:p>
+      <w:r>
+        <w:t>var numElements = 100;</w:t>
+      </w:r>
+    </w:p>
+    <w:p>
+      <w:r>
+        <w:t>var myNums = new CArray(numElements);</w:t>
+      </w:r>
+    </w:p>
+    <w:p>
+      <w:r>
+        <w:t>myNums.setData();</w:t>
+      </w:r>
+    </w:p>
+    <w:p>
+      <w:r>
+        <w:t>print(myNums.toString());</w:t>
+      </w:r>
+    </w:p>
+    <w:p>
+      <w:r>
+        <w:t>这段程序的输出为</w:t>
+      </w:r>
+      <w:r>
+        <w:rPr>
+          <w:rFonts w:hint="eastAsia"/>
+        </w:rPr>
+        <w:t>：</w:t>
+      </w:r>
+    </w:p>
+    <w:p>
+      <w:pPr>
+        <w:autoSpaceDE w:val="0"/>
+        <w:autoSpaceDN w:val="0"/>
+        <w:adjustRightInd w:val="0"/>
+        <w:spacing w:after="0" w:line="240" w:lineRule="auto"/>
+        <w:rPr>
+          <w:rFonts w:ascii="UbuntuMono-Regular" w:hAnsi="UbuntuMono-Regular" w:cs="UbuntuMono-Regular"/>
+          <w:color w:val="FF6600"/>
+          <w:sz w:val="17"/>
+          <w:szCs w:val="17"/>
+        </w:rPr>
+      </w:pPr>
+      <w:r>
+        <w:rPr>
+          <w:rFonts w:ascii="UbuntuMono-Regular" w:hAnsi="UbuntuMono-Regular" w:cs="UbuntuMono-Regular"/>
+          <w:color w:val="FF6600"/>
+          <w:sz w:val="17"/>
+          <w:szCs w:val="17"/>
+        </w:rPr>
+        <w:t>76 69 64 4 64 73 47 34 65 93 32</w:t>
+      </w:r>
+    </w:p>
+    <w:p>
+      <w:pPr>
+        <w:autoSpaceDE w:val="0"/>
+        <w:autoSpaceDN w:val="0"/>
+        <w:adjustRightInd w:val="0"/>
+        <w:spacing w:after="0" w:line="240" w:lineRule="auto"/>
+        <w:rPr>
+          <w:rFonts w:ascii="UbuntuMono-Regular" w:hAnsi="UbuntuMono-Regular" w:cs="UbuntuMono-Regular"/>
+          <w:color w:val="FF6600"/>
+          <w:sz w:val="17"/>
+          <w:szCs w:val="17"/>
+        </w:rPr>
+      </w:pPr>
+      <w:r>
+        <w:rPr>
+          <w:rFonts w:ascii="UbuntuMono-Regular" w:hAnsi="UbuntuMono-Regular" w:cs="UbuntuMono-Regular"/>
+          <w:color w:val="FF6600"/>
+          <w:sz w:val="17"/>
+          <w:szCs w:val="17"/>
+        </w:rPr>
+        <w:t>59 4 92 84 55 30 52 64 38 74</w:t>
+      </w:r>
+    </w:p>
+    <w:p>
+      <w:pPr>
+        <w:autoSpaceDE w:val="0"/>
+        <w:autoSpaceDN w:val="0"/>
+        <w:adjustRightInd w:val="0"/>
+        <w:spacing w:after="0" w:line="240" w:lineRule="auto"/>
+        <w:rPr>
+          <w:rFonts w:ascii="UbuntuMono-Regular" w:hAnsi="UbuntuMono-Regular" w:cs="UbuntuMono-Regular"/>
+          <w:color w:val="FF6600"/>
+          <w:sz w:val="17"/>
+          <w:szCs w:val="17"/>
+        </w:rPr>
+      </w:pPr>
+      <w:r>
+        <w:rPr>
+          <w:rFonts w:ascii="UbuntuMono-Regular" w:hAnsi="UbuntuMono-Regular" w:cs="UbuntuMono-Regular"/>
+          <w:color w:val="FF6600"/>
+          <w:sz w:val="17"/>
+          <w:szCs w:val="17"/>
+        </w:rPr>
+        <w:t>40 68 71 25 84 5 57 7 6 40</w:t>
+      </w:r>
+    </w:p>
+    <w:p>
+      <w:pPr>
+        <w:autoSpaceDE w:val="0"/>
+        <w:autoSpaceDN w:val="0"/>
+        <w:adjustRightInd w:val="0"/>
+        <w:spacing w:after="0" w:line="240" w:lineRule="auto"/>
+        <w:rPr>
+          <w:rFonts w:ascii="UbuntuMono-Regular" w:hAnsi="UbuntuMono-Regular" w:cs="UbuntuMono-Regular"/>
+          <w:color w:val="FF6600"/>
+          <w:sz w:val="17"/>
+          <w:szCs w:val="17"/>
+        </w:rPr>
+      </w:pPr>
+      <w:r>
+        <w:rPr>
+          <w:rFonts w:ascii="UbuntuMono-Regular" w:hAnsi="UbuntuMono-Regular" w:cs="UbuntuMono-Regular"/>
+          <w:color w:val="FF6600"/>
+          <w:sz w:val="17"/>
+          <w:szCs w:val="17"/>
+        </w:rPr>
+        <w:t>45 69 34 73 87 63 15 96 91 96</w:t>
+      </w:r>
+    </w:p>
+    <w:p>
+      <w:pPr>
+        <w:autoSpaceDE w:val="0"/>
+        <w:autoSpaceDN w:val="0"/>
+        <w:adjustRightInd w:val="0"/>
+        <w:spacing w:after="0" w:line="240" w:lineRule="auto"/>
+        <w:rPr>
+          <w:rFonts w:ascii="UbuntuMono-Regular" w:hAnsi="UbuntuMono-Regular" w:cs="UbuntuMono-Regular"/>
+          <w:color w:val="FF6600"/>
+          <w:sz w:val="17"/>
+          <w:szCs w:val="17"/>
+        </w:rPr>
+      </w:pPr>
+      <w:r>
+        <w:rPr>
+          <w:rFonts w:ascii="UbuntuMono-Regular" w:hAnsi="UbuntuMono-Regular" w:cs="UbuntuMono-Regular"/>
+          <w:color w:val="FF6600"/>
+          <w:sz w:val="17"/>
+          <w:szCs w:val="17"/>
+        </w:rPr>
+        <w:t>88 24 58 78 18 97 22 48 6 45</w:t>
+      </w:r>
+    </w:p>
+    <w:p>
+      <w:pPr>
+        <w:autoSpaceDE w:val="0"/>
+        <w:autoSpaceDN w:val="0"/>
+        <w:adjustRightInd w:val="0"/>
+        <w:spacing w:after="0" w:line="240" w:lineRule="auto"/>
+        <w:rPr>
+          <w:rFonts w:ascii="UbuntuMono-Regular" w:hAnsi="UbuntuMono-Regular" w:cs="UbuntuMono-Regular"/>
+          <w:color w:val="FF6600"/>
+          <w:sz w:val="17"/>
+          <w:szCs w:val="17"/>
+        </w:rPr>
+      </w:pPr>
+      <w:r>
+        <w:rPr>
+          <w:rFonts w:ascii="UbuntuMono-Regular" w:hAnsi="UbuntuMono-Regular" w:cs="UbuntuMono-Regular"/>
+          <w:color w:val="FF6600"/>
+          <w:sz w:val="17"/>
+          <w:szCs w:val="17"/>
+        </w:rPr>
+        <w:t>68 65 40 50 31 80 7 39 72 84</w:t>
+      </w:r>
+    </w:p>
+    <w:p>
+      <w:pPr>
+        <w:autoSpaceDE w:val="0"/>
+        <w:autoSpaceDN w:val="0"/>
+        <w:adjustRightInd w:val="0"/>
+        <w:spacing w:after="0" w:line="240" w:lineRule="auto"/>
+        <w:rPr>
+          <w:rFonts w:ascii="UbuntuMono-Regular" w:hAnsi="UbuntuMono-Regular" w:cs="UbuntuMono-Regular"/>
+          <w:color w:val="FF6600"/>
+          <w:sz w:val="17"/>
+          <w:szCs w:val="17"/>
+        </w:rPr>
+      </w:pPr>
+      <w:r>
+        <w:rPr>
+          <w:rFonts w:ascii="UbuntuMono-Regular" w:hAnsi="UbuntuMono-Regular" w:cs="UbuntuMono-Regular"/>
+          <w:color w:val="FF6600"/>
+          <w:sz w:val="17"/>
+          <w:szCs w:val="17"/>
+        </w:rPr>
+        <w:t>72 22 66 84 14 58 11 42 7 72</w:t>
+      </w:r>
+    </w:p>
+    <w:p>
+      <w:pPr>
+        <w:autoSpaceDE w:val="0"/>
+        <w:autoSpaceDN w:val="0"/>
+        <w:adjustRightInd w:val="0"/>
+        <w:spacing w:after="0" w:line="240" w:lineRule="auto"/>
+        <w:rPr>
+          <w:rFonts w:ascii="UbuntuMono-Regular" w:hAnsi="UbuntuMono-Regular" w:cs="UbuntuMono-Regular"/>
+          <w:color w:val="FF6600"/>
+          <w:sz w:val="17"/>
+          <w:szCs w:val="17"/>
+        </w:rPr>
+      </w:pPr>
+      <w:r>
+        <w:rPr>
+          <w:rFonts w:ascii="UbuntuMono-Regular" w:hAnsi="UbuntuMono-Regular" w:cs="UbuntuMono-Regular"/>
+          <w:color w:val="FF6600"/>
+          <w:sz w:val="17"/>
+          <w:szCs w:val="17"/>
+        </w:rPr>
+        <w:t>87 39 79 18 18 9 84 18 45 50</w:t>
+      </w:r>
+    </w:p>
+    <w:p>
+      <w:pPr>
+        <w:autoSpaceDE w:val="0"/>
+        <w:autoSpaceDN w:val="0"/>
+        <w:adjustRightInd w:val="0"/>
+        <w:spacing w:after="0" w:line="240" w:lineRule="auto"/>
+        <w:rPr>
+          <w:rFonts w:ascii="UbuntuMono-Regular" w:hAnsi="UbuntuMono-Regular" w:cs="UbuntuMono-Regular"/>
+          <w:color w:val="FF6600"/>
+          <w:sz w:val="17"/>
+          <w:szCs w:val="17"/>
+        </w:rPr>
+      </w:pPr>
+      <w:r>
+        <w:rPr>
+          <w:rFonts w:ascii="UbuntuMono-Regular" w:hAnsi="UbuntuMono-Regular" w:cs="UbuntuMono-Regular"/>
+          <w:color w:val="FF6600"/>
+          <w:sz w:val="17"/>
+          <w:szCs w:val="17"/>
+        </w:rPr>
+        <w:t>43 90 87 62 65 97 97 21 96 39</w:t>
+      </w:r>
+    </w:p>
+    <w:p>
+      <w:pPr>
+        <w:rPr>
+          <w:rFonts w:ascii="UbuntuMono-Regular" w:hAnsi="UbuntuMono-Regular" w:cs="UbuntuMono-Regular"/>
+          <w:color w:val="FF6600"/>
+          <w:sz w:val="17"/>
+          <w:szCs w:val="17"/>
+        </w:rPr>
+      </w:pPr>
+      <w:r>
+        <w:rPr>
+          <w:rFonts w:ascii="UbuntuMono-Regular" w:hAnsi="UbuntuMono-Regular" w:cs="UbuntuMono-Regular"/>
+          <w:color w:val="FF6600"/>
+          <w:sz w:val="17"/>
+          <w:szCs w:val="17"/>
+        </w:rPr>
+        <w:t>7 79 68 35 39 89 43 86 5</w:t>
+      </w:r>
+    </w:p>
+    <w:p>
+      <w:pPr>
+        <w:pStyle w:val="2"/>
+      </w:pPr>
+      <w:r>
+        <w:t>生成随机</w:t>
+      </w:r>
+      <w:commentRangeStart w:id="2"/>
+      <w:r>
+        <w:t>数据</w:t>
+      </w:r>
+      <w:commentRangeEnd w:id="2"/>
+      <w:r>
+        <w:rPr>
+          <w:rStyle w:val="a5"/>
+          <w:rFonts w:asciiTheme="minorHAnsi" w:eastAsiaTheme="minorEastAsia" w:hAnsiTheme="minorHAnsi" w:cstheme="minorBidi"/>
+          <w:color w:val="auto"/>
+        </w:rPr>
+        <w:commentReference w:id="2"/>
+      </w:r>
+    </w:p>
+    <w:p/>
+    <w:p>
+      <w:r>
+        <w:t>你会注意到</w:t>
+      </w:r>
+      <w:r>
+        <w:rPr>
+          <w:rFonts w:hint="eastAsia"/>
+        </w:rPr>
+        <w:t>setData()</w:t>
+      </w:r>
+      <w:r>
+        <w:rPr>
+          <w:rFonts w:hint="eastAsia"/>
+        </w:rPr>
+        <w:t>函数生成了存储在数组中的随机数字。</w:t>
+      </w:r>
+      <w:r>
+        <w:rPr>
+          <w:rFonts w:hint="eastAsia"/>
+        </w:rPr>
+        <w:t>Math</w:t>
+      </w:r>
+      <w:r>
+        <w:rPr>
+          <w:rFonts w:hint="eastAsia"/>
+        </w:rPr>
+        <w:t>类的</w:t>
+      </w:r>
+      <w:r>
+        <w:rPr>
+          <w:rFonts w:hint="eastAsia"/>
+        </w:rPr>
+        <w:t>random()</w:t>
+      </w:r>
+      <w:r>
+        <w:rPr>
+          <w:rFonts w:hint="eastAsia"/>
+        </w:rPr>
+        <w:t>函数</w:t>
+      </w:r>
+      <w:r>
+        <w:rPr>
+          <w:rFonts w:hint="eastAsia"/>
+        </w:rPr>
+        <w:t>生成从</w:t>
+      </w:r>
+      <w:r>
+        <w:rPr>
+          <w:rFonts w:hint="eastAsia"/>
+        </w:rPr>
+        <w:t>0</w:t>
+      </w:r>
+      <w:r>
+        <w:rPr>
+          <w:rFonts w:hint="eastAsia"/>
+        </w:rPr>
+        <w:t>到</w:t>
+      </w:r>
+      <w:r>
+        <w:rPr>
+          <w:rFonts w:hint="eastAsia"/>
+        </w:rPr>
+        <w:t>1</w:t>
+      </w:r>
+      <w:r>
+        <w:rPr>
+          <w:rFonts w:hint="eastAsia"/>
+        </w:rPr>
+        <w:t>的随机数字（不包含</w:t>
+      </w:r>
+      <w:r>
+        <w:rPr>
+          <w:rFonts w:hint="eastAsia"/>
+        </w:rPr>
+        <w:t>0</w:t>
+      </w:r>
+      <w:r>
+        <w:rPr>
+          <w:rFonts w:hint="eastAsia"/>
+        </w:rPr>
+        <w:t>和</w:t>
+      </w:r>
+      <w:r>
+        <w:rPr>
+          <w:rFonts w:hint="eastAsia"/>
+        </w:rPr>
+        <w:t>1</w:t>
+      </w:r>
+      <w:r>
+        <w:rPr>
+          <w:rFonts w:hint="eastAsia"/>
+        </w:rPr>
+        <w:t>）</w:t>
+      </w:r>
+      <w:r>
+        <w:rPr>
+          <w:rFonts w:hint="eastAsia"/>
+        </w:rPr>
+        <w:t>。</w:t>
+      </w:r>
+      <w:r>
+        <w:rPr>
+          <w:rFonts w:hint="eastAsia"/>
+        </w:rPr>
+        <w:t>换句话说，</w:t>
+      </w:r>
+      <w:r>
+        <w:rPr>
+          <w:rFonts w:hint="eastAsia"/>
+        </w:rPr>
+        <w:t>random</w:t>
+      </w:r>
+      <w:r>
+        <w:t>()</w:t>
+      </w:r>
+      <w:r>
+        <w:t>函数</w:t>
+      </w:r>
+      <w:r>
+        <w:t>生成的随机数字不会等于</w:t>
+      </w:r>
+      <w:r>
+        <w:rPr>
+          <w:rFonts w:hint="eastAsia"/>
+        </w:rPr>
+        <w:t>0</w:t>
+      </w:r>
+      <w:r>
+        <w:rPr>
+          <w:rFonts w:hint="eastAsia"/>
+        </w:rPr>
+        <w:t>，也不会等于</w:t>
+      </w:r>
+      <w:r>
+        <w:rPr>
+          <w:rFonts w:hint="eastAsia"/>
+        </w:rPr>
+        <w:t>1</w:t>
+      </w:r>
+      <w:r>
+        <w:rPr>
+          <w:rFonts w:hint="eastAsia"/>
+        </w:rPr>
+        <w:t>。这些随机数字并不是非常有用，因此我们通过将随机数字乘以我们想要的元素数目加一</w:t>
+      </w:r>
+      <w:r>
+        <w:rPr>
+          <w:rFonts w:hint="eastAsia"/>
+        </w:rPr>
+        <w:t>来扩展</w:t>
+      </w:r>
+      <w:r>
+        <w:rPr>
+          <w:rFonts w:hint="eastAsia"/>
+        </w:rPr>
+        <w:t>，并使用</w:t>
+      </w:r>
+      <w:r>
+        <w:rPr>
+          <w:rFonts w:hint="eastAsia"/>
+        </w:rPr>
+        <w:t>Math</w:t>
+      </w:r>
+      <w:r>
+        <w:rPr>
+          <w:rFonts w:hint="eastAsia"/>
+        </w:rPr>
+        <w:t>类的</w:t>
+      </w:r>
+      <w:r>
+        <w:rPr>
+          <w:rFonts w:hint="eastAsia"/>
+        </w:rPr>
+        <w:t>floor()</w:t>
+      </w:r>
+      <w:r>
+        <w:rPr>
+          <w:rFonts w:hint="eastAsia"/>
+        </w:rPr>
+        <w:t>函数来对最终的数字进行处理。</w:t>
+      </w:r>
+      <w:r>
+        <w:rPr>
+          <w:rFonts w:hint="eastAsia"/>
+        </w:rPr>
+        <w:t>正如上面的输出所见，</w:t>
+      </w:r>
+      <w:r>
+        <w:rPr>
+          <w:rFonts w:hint="eastAsia"/>
+        </w:rPr>
+        <w:t>这个公式可以成功的生成</w:t>
+      </w:r>
+      <w:r>
+        <w:rPr>
+          <w:rFonts w:hint="eastAsia"/>
+        </w:rPr>
+        <w:t>1</w:t>
+      </w:r>
+      <w:r>
+        <w:rPr>
+          <w:rFonts w:hint="eastAsia"/>
+        </w:rPr>
+        <w:t>到</w:t>
+      </w:r>
+      <w:r>
+        <w:rPr>
+          <w:rFonts w:hint="eastAsia"/>
+        </w:rPr>
+        <w:t>100</w:t>
+      </w:r>
+      <w:r>
+        <w:rPr>
+          <w:rFonts w:hint="eastAsia"/>
+        </w:rPr>
+        <w:t>之间的随机</w:t>
+      </w:r>
+      <w:r>
+        <w:rPr>
+          <w:rFonts w:hint="eastAsia"/>
+        </w:rPr>
+        <w:t>数字</w:t>
+      </w:r>
+      <w:r>
+        <w:rPr>
+          <w:rFonts w:hint="eastAsia"/>
+        </w:rPr>
+        <w:t>集。</w:t>
+      </w:r>
+    </w:p>
+    <w:p/>
+    <w:p>
+      <w:r>
+        <w:lastRenderedPageBreak/>
+        <w:t>更多关于</w:t>
+      </w:r>
+      <w:r>
+        <w:t>JavaScript</w:t>
+      </w:r>
+      <w:r>
+        <w:t>生成随机数字的信息</w:t>
+      </w:r>
+      <w:r>
+        <w:rPr>
+          <w:rFonts w:hint="eastAsia"/>
+        </w:rPr>
+        <w:t>，</w:t>
+      </w:r>
+      <w:r>
+        <w:t>参考</w:t>
+      </w:r>
+      <w:r>
+        <w:t>Mozilla</w:t>
+      </w:r>
+      <w:r>
+        <w:t>关于随机数生成的页面</w:t>
+      </w:r>
+      <w:r>
+        <w:rPr>
+          <w:b/>
+          <w:i/>
+        </w:rPr>
+        <w:t>使用</w:t>
+      </w:r>
+      <w:r>
+        <w:rPr>
+          <w:rFonts w:hint="eastAsia"/>
+          <w:b/>
+          <w:i/>
+        </w:rPr>
+        <w:t>Math.random()</w:t>
+      </w:r>
+      <w:r>
+        <w:rPr>
+          <w:rFonts w:hint="eastAsia"/>
+          <w:b/>
+          <w:i/>
+        </w:rPr>
+        <w:t>函数</w:t>
+      </w:r>
+      <w:r>
+        <w:rPr>
+          <w:rFonts w:hint="eastAsia"/>
+        </w:rPr>
+        <w:t>。</w:t>
+      </w:r>
+    </w:p>
+    <w:p/>
+    <w:p>
+      <w:pPr>
+        <w:pStyle w:val="2"/>
+      </w:pPr>
+      <w:r>
+        <w:t>基本</w:t>
+      </w:r>
+      <w:r>
+        <w:t>排序算法</w:t>
+      </w:r>
+    </w:p>
+    <w:p/>
+    <w:p>
+      <w:r>
+        <w:rPr>
+          <w:rFonts w:hint="eastAsia"/>
+        </w:rPr>
+        <w:t>接下</w:t>
+      </w:r>
+      <w:r>
+        <w:rPr>
+          <w:rFonts w:hint="eastAsia"/>
+        </w:rPr>
+        <w:t>来</w:t>
+      </w:r>
+      <w:r>
+        <w:rPr>
+          <w:rFonts w:hint="eastAsia"/>
+        </w:rPr>
+        <w:t>涉及的基本排序算法的</w:t>
+      </w:r>
+      <w:r>
+        <w:rPr>
+          <w:rFonts w:hint="eastAsia"/>
+        </w:rPr>
+        <w:t>根本理念在于</w:t>
+      </w:r>
+      <w:r>
+        <w:rPr>
+          <w:rFonts w:hint="eastAsia"/>
+        </w:rPr>
+        <w:t>有一组需要重新排序的数据。</w:t>
+      </w:r>
+      <w:r>
+        <w:rPr>
+          <w:rFonts w:hint="eastAsia"/>
+        </w:rPr>
+        <w:t>这些算法用于重新排列数据的技巧在于一组嵌套的</w:t>
+      </w:r>
+      <w:r>
+        <w:rPr>
+          <w:rFonts w:hint="eastAsia"/>
+        </w:rPr>
+        <w:t>for</w:t>
+      </w:r>
+      <w:r>
+        <w:rPr>
+          <w:rFonts w:hint="eastAsia"/>
+        </w:rPr>
+        <w:t>循环。</w:t>
+      </w:r>
+      <w:r>
+        <w:rPr>
+          <w:rFonts w:hint="eastAsia"/>
+        </w:rPr>
+        <w:t>外层循环</w:t>
+      </w:r>
+      <w:r>
+        <w:rPr>
+          <w:rFonts w:hint="eastAsia"/>
+        </w:rPr>
+        <w:t>会遍历数组项，</w:t>
+      </w:r>
+      <w:r>
+        <w:rPr>
+          <w:rFonts w:hint="eastAsia"/>
+        </w:rPr>
+        <w:t>而内层循环用于元素比较。</w:t>
+      </w:r>
+      <w:r>
+        <w:rPr>
+          <w:rFonts w:hint="eastAsia"/>
+        </w:rPr>
+        <w:t>这些算法非常</w:t>
+      </w:r>
+      <w:r>
+        <w:rPr>
+          <w:rFonts w:hint="eastAsia"/>
+        </w:rPr>
+        <w:t>确切地模拟了人类在真实生活中对数据排序的方法，</w:t>
+      </w:r>
+      <w:r>
+        <w:rPr>
+          <w:rFonts w:hint="eastAsia"/>
+        </w:rPr>
+        <w:t>类似于一个玩牌的人对纸牌进行排序的方法，或者一位教师按照字母顺序或者年纪顺序对试卷排序的方法。</w:t>
+      </w:r>
+    </w:p>
+    <w:p>
+      <w:pPr>
+        <w:pStyle w:val="2"/>
+      </w:pPr>
+    </w:p>
+    <w:p>
+      <w:pPr>
+        <w:pStyle w:val="2"/>
+      </w:pPr>
+      <w:r>
+        <w:t>冒泡排序</w:t>
+      </w:r>
+    </w:p>
+    <w:p/>
+    <w:p>
+      <w:r>
+        <w:rPr>
+          <w:rFonts w:hint="eastAsia"/>
+        </w:rPr>
+        <w:t>我们将了解的第一个排序算法是冒泡排序，</w:t>
+      </w:r>
+      <w:r>
+        <w:rPr>
+          <w:rFonts w:hint="eastAsia"/>
+        </w:rPr>
+        <w:t>冒泡排序是最慢的排序算法之一，但是也是最容易实现的排序算法之一。</w:t>
+      </w:r>
+    </w:p>
+    <w:p>
+      <w:r>
+        <w:t>冒泡排序的起名是因为</w:t>
+      </w:r>
+      <w:r>
+        <w:t>使用</w:t>
+      </w:r>
+      <w:r>
+        <w:t>这种排序算法存储数据时</w:t>
+      </w:r>
+      <w:r>
+        <w:rPr>
+          <w:rFonts w:hint="eastAsia"/>
+        </w:rPr>
+        <w:t>，</w:t>
+      </w:r>
+      <w:r>
+        <w:t>数据值会像泡泡一样从数组的一端漂浮到另一端</w:t>
+      </w:r>
+      <w:r>
+        <w:rPr>
+          <w:rFonts w:hint="eastAsia"/>
+        </w:rPr>
+        <w:t>。</w:t>
+      </w:r>
+      <w:r>
+        <w:t>假设您正在将一组数字按照升序排列</w:t>
+      </w:r>
+      <w:r>
+        <w:rPr>
+          <w:rFonts w:hint="eastAsia"/>
+        </w:rPr>
+        <w:t>，较大的值</w:t>
+      </w:r>
+      <w:r>
+        <w:rPr>
+          <w:rFonts w:hint="eastAsia"/>
+        </w:rPr>
+        <w:t>会浮动到数组的右侧，而较低的值会浮动到数组的左侧。</w:t>
+      </w:r>
+      <w:r>
+        <w:rPr>
+          <w:rFonts w:hint="eastAsia"/>
+        </w:rPr>
+        <w:t>这种行为是因为算法会将多次移动数组、比较邻近数组值，并在左侧值大于右侧值时将数据进行交换。</w:t>
+      </w:r>
+    </w:p>
+    <w:p>
+      <w:r>
+        <w:t>这里有一个冒泡排序的简单例子</w:t>
+      </w:r>
+      <w:r>
+        <w:rPr>
+          <w:rFonts w:hint="eastAsia"/>
+        </w:rPr>
+        <w:t>。</w:t>
+      </w:r>
+      <w:r>
+        <w:t>我们从下面的列表开始</w:t>
+      </w:r>
+      <w:r>
+        <w:rPr>
+          <w:rFonts w:hint="eastAsia"/>
+        </w:rPr>
+        <w:t>：</w:t>
+      </w:r>
+    </w:p>
+    <w:p>
+      <w:r>
+        <w:t>E A D B H</w:t>
+      </w:r>
+    </w:p>
+    <w:p>
+      <w:r>
+        <w:t>排序的第一轮生成如下列表</w:t>
+      </w:r>
+      <w:r>
+        <w:rPr>
+          <w:rFonts w:hint="eastAsia"/>
+        </w:rPr>
+        <w:t>：</w:t>
+      </w:r>
+    </w:p>
+    <w:p>
+      <w:r>
+        <w:t>A E D B H</w:t>
+      </w:r>
+    </w:p>
+    <w:p>
+      <w:r>
+        <w:t>第一个元素和第二个元素被交换</w:t>
+      </w:r>
+      <w:r>
+        <w:rPr>
+          <w:rFonts w:hint="eastAsia"/>
+        </w:rPr>
+        <w:t>。</w:t>
+      </w:r>
+      <w:r>
+        <w:t>排序下一轮的结果为</w:t>
+      </w:r>
+      <w:r>
+        <w:rPr>
+          <w:rFonts w:hint="eastAsia"/>
+        </w:rPr>
+        <w:t>：</w:t>
+      </w:r>
+    </w:p>
+    <w:p>
+      <w:r>
+        <w:rPr>
+          <w:rFonts w:hint="eastAsia"/>
+        </w:rPr>
+        <w:t>A D E B H</w:t>
+      </w:r>
+    </w:p>
+    <w:p>
+      <w:r>
+        <w:t>第二个元素和第三个元素进行了交换</w:t>
+      </w:r>
+      <w:r>
+        <w:rPr>
+          <w:rFonts w:hint="eastAsia"/>
+        </w:rPr>
+        <w:t>。</w:t>
+      </w:r>
+      <w:r>
+        <w:t>下一轮会变成如下顺序</w:t>
+      </w:r>
+      <w:r>
+        <w:rPr>
+          <w:rFonts w:hint="eastAsia"/>
+        </w:rPr>
+        <w:t>：</w:t>
+      </w:r>
+    </w:p>
+    <w:p>
+      <w:r>
+        <w:rPr>
+          <w:rFonts w:hint="eastAsia"/>
+        </w:rPr>
+        <w:t>A D B E H</w:t>
+      </w:r>
+    </w:p>
+    <w:p>
+      <w:r>
+        <w:t>因为第三个和第四个元素进行了交换</w:t>
+      </w:r>
+      <w:r>
+        <w:rPr>
+          <w:rFonts w:hint="eastAsia"/>
+        </w:rPr>
+        <w:t>。</w:t>
+      </w:r>
+      <w:r>
+        <w:t>最后</w:t>
+      </w:r>
+      <w:r>
+        <w:rPr>
+          <w:rFonts w:hint="eastAsia"/>
+        </w:rPr>
+        <w:t>，</w:t>
+      </w:r>
+      <w:r>
+        <w:t>第二个和第三个元素再次发生了交换</w:t>
+      </w:r>
+      <w:r>
+        <w:rPr>
+          <w:rFonts w:hint="eastAsia"/>
+        </w:rPr>
+        <w:t>，</w:t>
+      </w:r>
+      <w:r>
+        <w:t>形成了最终顺序</w:t>
+      </w:r>
+      <w:r>
+        <w:rPr>
+          <w:rFonts w:hint="eastAsia"/>
+        </w:rPr>
+        <w:t>：</w:t>
+      </w:r>
+    </w:p>
+    <w:p>
+      <w:r>
+        <w:rPr>
+          <w:rFonts w:hint="eastAsia"/>
+        </w:rPr>
+        <w:t>A B D E H</w:t>
+      </w:r>
+    </w:p>
+    <w:p>
+      <w:r>
+        <w:t>图</w:t>
+      </w:r>
+      <w:r>
+        <w:rPr>
+          <w:rFonts w:hint="eastAsia"/>
+        </w:rPr>
+        <w:t>12-</w:t>
+      </w:r>
+      <w:r>
+        <w:t>1</w:t>
+      </w:r>
+      <w:r>
+        <w:t>展示了冒泡排序在更大的数据集上的运行方式</w:t>
+      </w:r>
+      <w:r>
+        <w:rPr>
+          <w:rFonts w:hint="eastAsia"/>
+        </w:rPr>
+        <w:t>。</w:t>
+      </w:r>
+      <w:r>
+        <w:t>在该图中</w:t>
+      </w:r>
+      <w:r>
+        <w:rPr>
+          <w:rFonts w:hint="eastAsia"/>
+        </w:rPr>
+        <w:t>，</w:t>
+      </w:r>
+      <w:r>
+        <w:t>我们</w:t>
+      </w:r>
+      <w:r>
+        <w:t>检查插入数组中的两个特定值</w:t>
+      </w:r>
+      <w:r>
+        <w:rPr>
+          <w:rFonts w:hint="eastAsia"/>
+        </w:rPr>
+        <w:t>：</w:t>
+      </w:r>
+      <w:r>
+        <w:rPr>
+          <w:rFonts w:hint="eastAsia"/>
+        </w:rPr>
+        <w:t>2</w:t>
+      </w:r>
+      <w:r>
+        <w:rPr>
+          <w:rFonts w:hint="eastAsia"/>
+        </w:rPr>
+        <w:t>和</w:t>
+      </w:r>
+      <w:r>
+        <w:rPr>
+          <w:rFonts w:hint="eastAsia"/>
+        </w:rPr>
+        <w:t>72</w:t>
+      </w:r>
+      <w:r>
+        <w:rPr>
+          <w:rFonts w:hint="eastAsia"/>
+        </w:rPr>
+        <w:t>。每个数字都被画了一个圈。</w:t>
+      </w:r>
+      <w:r>
+        <w:rPr>
+          <w:rFonts w:hint="eastAsia"/>
+        </w:rPr>
+        <w:t>可以观察</w:t>
+      </w:r>
+      <w:r>
+        <w:rPr>
+          <w:rFonts w:hint="eastAsia"/>
+        </w:rPr>
+        <w:t>72</w:t>
+      </w:r>
+      <w:r>
+        <w:rPr>
+          <w:rFonts w:hint="eastAsia"/>
+        </w:rPr>
+        <w:t>是怎样从数组开图移动到数组中部的，也可以观察</w:t>
+      </w:r>
+      <w:r>
+        <w:rPr>
+          <w:rFonts w:hint="eastAsia"/>
+        </w:rPr>
+        <w:t>2</w:t>
+      </w:r>
+      <w:r>
+        <w:rPr>
+          <w:rFonts w:hint="eastAsia"/>
+        </w:rPr>
+        <w:t>是怎样从</w:t>
+      </w:r>
+      <w:r>
+        <w:rPr>
+          <w:rFonts w:hint="eastAsia"/>
+        </w:rPr>
+        <w:t>数组中间移动到数组开头的。</w:t>
+      </w:r>
+    </w:p>
+    <w:p>
+      <w:pPr>
+        <w:jc w:val="center"/>
+      </w:pPr>
+      <w:r>
+        <w:rPr>
+          <w:rFonts w:hint="eastAsia"/>
+          <w:noProof/>
+        </w:rPr>
+        <w:lastRenderedPageBreak/>
+        <w:drawing>
+          <wp:inline distT="0" distB="0" distL="0" distR="0" wp14:anchorId="2C40E336" wp14:editId="51527DE3">
+            <wp:extent cx="5486400" cy="5113841"/>
+            <wp:effectExtent l="0" t="0" r="0" b="0"/>
+            <wp:docPr id="7" name="图片 7"/>
+            <wp:cNvGraphicFramePr>
+              <a:graphicFrameLocks xmlns:a="http://schemas.openxmlformats.org/drawingml/2006/main" noChangeAspect="1"/>
+            </wp:cNvGraphicFramePr>
+            <a:graphic xmlns:a="http://schemas.openxmlformats.org/drawingml/2006/main">
+              <a:graphicData uri="http://schemas.openxmlformats.org/drawingml/2006/picture">
+                <pic:pic xmlns:pic="http://schemas.openxmlformats.org/drawingml/2006/picture">
+                  <pic:nvPicPr>
+                    <pic:cNvPr id="0" name="Picture 1"/>
+                    <pic:cNvPicPr>
+                      <a:picLocks noChangeAspect="1" noChangeArrowheads="1"/>
+                    </pic:cNvPicPr>
+                  </pic:nvPicPr>
+                  <pic:blipFill>
+                    <a:blip r:embed="rId15">
+                      <a:extLst>
+                        <a:ext uri="{28A0092B-C50C-407E-A947-70E740481C1C}">
+                          <a14:useLocalDpi xmlns:a14="http://schemas.microsoft.com/office/drawing/2010/main" val="0"/>
+                        </a:ext>
+                      </a:extLst>
+                    </a:blip>
+                    <a:srcRect/>
+                    <a:stretch>
+                      <a:fillRect/>
+                    </a:stretch>
+                  </pic:blipFill>
+                  <pic:spPr bwMode="auto">
+                    <a:xfrm>
+                      <a:off x="0" y="0"/>
+                      <a:ext cx="5486400" cy="5113841"/>
+                    </a:xfrm>
+                    <a:prstGeom prst="rect">
+                      <a:avLst/>
+                    </a:prstGeom>
+                    <a:noFill/>
+                    <a:ln>
+                      <a:noFill/>
+                    </a:ln>
+                  </pic:spPr>
+                </pic:pic>
+              </a:graphicData>
+            </a:graphic>
+          </wp:inline>
+        </w:drawing>
+      </w:r>
+    </w:p>
+    <w:p>
+      <w:pPr>
+        <w:jc w:val="center"/>
+      </w:pPr>
+      <w:r>
+        <w:t>图</w:t>
+      </w:r>
+      <w:r>
+        <w:rPr>
+          <w:rFonts w:hint="eastAsia"/>
+        </w:rPr>
+        <w:t>12-</w:t>
+      </w:r>
+      <w:r>
+        <w:t>1.</w:t>
+      </w:r>
+      <w:r>
+        <w:t>冒泡排序</w:t>
+      </w:r>
+    </w:p>
+    <w:p>
+      <w:r>
+        <w:t>示例</w:t>
+      </w:r>
+      <w:r>
+        <w:rPr>
+          <w:rFonts w:hint="eastAsia"/>
+        </w:rPr>
+        <w:t>12-</w:t>
+      </w:r>
+      <w:r>
+        <w:t>3</w:t>
+      </w:r>
+      <w:r>
+        <w:t>是冒泡排序的代码</w:t>
+      </w:r>
+      <w:r>
+        <w:rPr>
+          <w:rFonts w:hint="eastAsia"/>
+        </w:rPr>
+        <w:t>：</w:t>
+      </w:r>
+    </w:p>
+    <w:p>
+      <w:r>
+        <w:t>示例</w:t>
+      </w:r>
+      <w:r>
+        <w:rPr>
+          <w:rFonts w:hint="eastAsia"/>
+        </w:rPr>
+        <w:t>12-</w:t>
+      </w:r>
+      <w:r>
+        <w:t>3.bubbleSort()</w:t>
+      </w:r>
+      <w:r>
+        <w:t>函数</w:t>
+      </w:r>
+    </w:p>
+    <w:p>
+      <w:r>
+        <w:t>function bubbleSort() {</w:t>
+      </w:r>
+    </w:p>
+    <w:p>
+      <w:r>
+        <w:t xml:space="preserve">    var numElements = this.dataStore.length;</w:t>
+      </w:r>
+    </w:p>
+    <w:p>
+      <w:r>
+        <w:t xml:space="preserve">    var temp;</w:t>
+      </w:r>
+    </w:p>
+    <w:p>
+      <w:r>
+        <w:t xml:space="preserve">    for ( var outer = numElements; outer &gt;= 2; --outer) {</w:t>
+      </w:r>
+    </w:p>
+    <w:p>
+      <w:r>
+        <w:t xml:space="preserve">        for ( var inner = 0; inner &lt;= outer - 1; ++inner ) {</w:t>
+      </w:r>
+    </w:p>
+    <w:p>
+      <w:r>
+        <w:t xml:space="preserve">            if (this.dataStore[inner] &gt; this.dataStore[inner + 1]) {</w:t>
+      </w:r>
+    </w:p>
+    <w:p>
+      <w:r>
+        <w:t xml:space="preserve">                swap(this.dataStore, inner, inner + 1);</w:t>
+      </w:r>
+    </w:p>
+    <w:p>
+      <w:r>
+        <w:lastRenderedPageBreak/>
+        <w:t xml:space="preserve">            }</w:t>
+      </w:r>
+    </w:p>
+    <w:p>
+      <w:r>
+        <w:t xml:space="preserve">        }</w:t>
+      </w:r>
+    </w:p>
+    <w:p>
+      <w:r>
+        <w:t xml:space="preserve">    }</w:t>
+      </w:r>
+    </w:p>
+    <w:p>
+      <w:r>
+        <w:t>}</w:t>
+      </w:r>
+    </w:p>
+    <w:p>
+      <w:r>
+        <w:t>确保将这个函数添加到了</w:t>
+      </w:r>
+      <w:r>
+        <w:t>CArray</w:t>
+      </w:r>
+      <w:r>
+        <w:t>的构造函数中</w:t>
+      </w:r>
+      <w:r>
+        <w:rPr>
+          <w:rFonts w:hint="eastAsia"/>
+        </w:rPr>
+        <w:t>。</w:t>
+      </w:r>
+      <w:r>
+        <w:t>示例</w:t>
+      </w:r>
+      <w:r>
+        <w:rPr>
+          <w:rFonts w:hint="eastAsia"/>
+        </w:rPr>
+        <w:t>12-</w:t>
+      </w:r>
+      <w:r>
+        <w:t>4</w:t>
+      </w:r>
+      <w:r>
+        <w:t>是一个使用</w:t>
+      </w:r>
+      <w:r>
+        <w:rPr>
+          <w:rFonts w:hint="eastAsia"/>
+        </w:rPr>
+        <w:t>bubbleSort()</w:t>
+      </w:r>
+      <w:r>
+        <w:rPr>
+          <w:rFonts w:hint="eastAsia"/>
+        </w:rPr>
+        <w:t>函数来对</w:t>
+      </w:r>
+      <w:r>
+        <w:rPr>
+          <w:rFonts w:hint="eastAsia"/>
+        </w:rPr>
+        <w:t>10</w:t>
+      </w:r>
+      <w:r>
+        <w:rPr>
+          <w:rFonts w:hint="eastAsia"/>
+        </w:rPr>
+        <w:t>个数字进行排序的简单程序：</w:t>
+      </w:r>
+    </w:p>
+    <w:p/>
+    <w:p>
+      <w:r>
+        <w:t>示例</w:t>
+      </w:r>
+      <w:r>
+        <w:rPr>
+          <w:rFonts w:hint="eastAsia"/>
+        </w:rPr>
+        <w:t>12-</w:t>
+      </w:r>
+      <w:r>
+        <w:t>4.</w:t>
+      </w:r>
+      <w:r>
+        <w:t>使用</w:t>
+      </w:r>
+      <w:r>
+        <w:t>bubbleSort()</w:t>
+      </w:r>
+      <w:r>
+        <w:t>对</w:t>
+      </w:r>
+      <w:r>
+        <w:rPr>
+          <w:rFonts w:hint="eastAsia"/>
+        </w:rPr>
+        <w:t>10</w:t>
+      </w:r>
+      <w:r>
+        <w:rPr>
+          <w:rFonts w:hint="eastAsia"/>
+        </w:rPr>
+        <w:t>个数字排序</w:t>
+      </w:r>
+    </w:p>
+    <w:p>
+      <w:r>
+        <w:rPr>
+          <w:rFonts w:hint="eastAsia"/>
+        </w:rPr>
+        <w:t>var numElements = 10;</w:t>
+      </w:r>
+    </w:p>
+    <w:p>
+      <w:r>
+        <w:t>var mynums = new CArray(numElements);</w:t>
+      </w:r>
+    </w:p>
+    <w:p>
+      <w:r>
+        <w:t>mynums .setData();</w:t>
+      </w:r>
+    </w:p>
+    <w:p>
+      <w:r>
+        <w:t>print(mynums.toString());</w:t>
+      </w:r>
+    </w:p>
+    <w:p>
+      <w:r>
+        <w:t>mynums.bubbleSort();</w:t>
+      </w:r>
+    </w:p>
+    <w:p>
+      <w:r>
+        <w:t>print();</w:t>
+      </w:r>
+    </w:p>
+    <w:p>
+      <w:r>
+        <w:t>print(mynums.toString());</w:t>
+      </w:r>
+    </w:p>
+    <w:p/>
+    <w:p>
+      <w:r>
+        <w:rPr>
+          <w:rFonts w:hint="eastAsia"/>
+        </w:rPr>
+        <w:t>这段程序的输出为：</w:t>
+      </w:r>
+    </w:p>
+    <w:p>
+      <w:r>
+        <w:t>10 8 3 2 2 4 9 5 4 3</w:t>
+      </w:r>
+    </w:p>
+    <w:p>
+      <w:r>
+        <w:t xml:space="preserve">2 2 3 3 4 4 5 8 9 </w:t>
+      </w:r>
+      <w:commentRangeStart w:id="3"/>
+      <w:r>
+        <w:t>10</w:t>
+      </w:r>
+      <w:commentRangeEnd w:id="3"/>
+      <w:r>
+        <w:rPr>
+          <w:rStyle w:val="a5"/>
+        </w:rPr>
+        <w:commentReference w:id="3"/>
+      </w:r>
+    </w:p>
+    <w:p/>
+    <w:p>
+      <w:pPr>
+        <w:rPr>
+          <w:rFonts w:hint="eastAsia"/>
+        </w:rPr>
+      </w:pPr>
+      <w:r>
+        <w:rPr>
+          <w:rFonts w:hint="eastAsia"/>
+        </w:rPr>
+        <w:t>我们可以看到冒泡排序算法的运行方式，但是</w:t>
+      </w:r>
+      <w:r>
+        <w:rPr>
+          <w:rFonts w:hint="eastAsia"/>
+        </w:rPr>
+        <w:t>最好能够看到算法运行的中间结果，因为</w:t>
+      </w:r>
+      <w:r>
+        <w:rPr>
+          <w:rFonts w:hint="eastAsia"/>
+        </w:rPr>
+        <w:t>排序过程记录对于帮助我们理解算法的运行方式非常有用。</w:t>
+      </w:r>
+      <w:bookmarkStart w:id="4" w:name="_GoBack"/>
+      <w:bookmarkEnd w:id="4"/>
+    </w:p>
+    <w:p/>
+    <w:p/>
     <w:sectPr>
       <w:pgSz w:w="12240" w:h="15840"/>
       <w:pgMar w:top="1440" w:right="1800" w:bottom="1440" w:left="1800" w:header="708" w:footer="708" w:gutter="0"/>
@@ -7095,8 +9771,54 @@
       <w:r>
         <w:t>P170</w:t>
       </w:r>
-      <w:bookmarkStart w:id="1" w:name="_GoBack"/>
-      <w:bookmarkEnd w:id="1"/>
+    </w:p>
+  </w:comment>
+  <w:comment w:id="1" w:author="xz" w:date="2014-05-03T19:02:00Z" w:initials="x">
+    <w:p>
+      <w:pPr>
+        <w:pStyle w:val="a6"/>
+      </w:pPr>
+      <w:r>
+        <w:rPr>
+          <w:rStyle w:val="a5"/>
+        </w:rPr>
+        <w:annotationRef/>
+      </w:r>
+      <w:r>
+        <w:t>P172</w:t>
+      </w:r>
+    </w:p>
+  </w:comment>
+  <w:comment w:id="2" w:author="xz" w:date="2014-05-03T19:37:00Z" w:initials="x">
+    <w:p>
+      <w:pPr>
+        <w:pStyle w:val="a6"/>
+      </w:pPr>
+      <w:r>
+        <w:rPr>
+          <w:rStyle w:val="a5"/>
+        </w:rPr>
+        <w:annotationRef/>
+      </w:r>
+      <w:r>
+        <w:t>p177</w:t>
+      </w:r>
+    </w:p>
+  </w:comment>
+  <w:comment w:id="3" w:author="xz" w:date="2014-05-03T20:32:00Z" w:initials="x">
+    <w:p>
+      <w:pPr>
+        <w:pStyle w:val="a6"/>
+      </w:pPr>
+      <w:r>
+        <w:rPr>
+          <w:rStyle w:val="a5"/>
+        </w:rPr>
+        <w:annotationRef/>
+      </w:r>
+      <w:r>
+        <w:t>P180</w:t>
+      </w:r>
     </w:p>
   </w:comment>
 </w:comments>
@@ -7105,6 +9827,9 @@
 <file path=word/commentsExtended.xml><?xml version="1.0" encoding="utf-8"?>
 <w15:commentsEx xmlns:wpc="http://schemas.microsoft.com/office/word/2010/wordprocessingCanvas" xmlns:mc="http://schemas.openxmlformats.org/markup-compatibility/2006" xmlns:o="urn:schemas-microsoft-com:office:office" xmlns:r="http://schemas.openxmlformats.org/officeDocument/2006/relationships" xmlns:m="http://schemas.openxmlformats.org/officeDocument/2006/math" xmlns:v="urn:schemas-microsoft-com:vml" xmlns:wp14="http://schemas.microsoft.com/office/word/2010/wordprocessingDrawing" xmlns:wp="http://schemas.openxmlformats.org/drawingml/2006/wordprocessingDrawing" xmlns:w10="urn:schemas-microsoft-com:office:word" xmlns:w="http://schemas.openxmlformats.org/wordprocessingml/2006/main" xmlns:w14="http://schemas.microsoft.com/office/word/2010/wordml" xmlns:w15="http://schemas.microsoft.com/office/word/2012/wordml" xmlns:wpg="http://schemas.microsoft.com/office/word/2010/wordprocessingGroup" xmlns:wpi="http://schemas.microsoft.com/office/word/2010/wordprocessingInk" xmlns:wne="http://schemas.microsoft.com/office/word/2006/wordml" xmlns:wps="http://schemas.microsoft.com/office/word/2010/wordprocessingShape" mc:Ignorable="w14 w15 wp14">
   <w15:commentEx w15:paraId="21D7BBA2" w15:done="0"/>
+  <w15:commentEx w15:paraId="28B4EBCA" w15:done="0"/>
+  <w15:commentEx w15:paraId="72B6F3A5" w15:done="0"/>
+  <w15:commentEx w15:paraId="43ABAF3A" w15:done="0"/>
 </w15:commentsEx>
 </file>
 
@@ -7161,9 +9886,9 @@
 <file path=word/numbering.xml><?xml version="1.0" encoding="utf-8"?>
 <w:numbering xmlns:wpc="http://schemas.microsoft.com/office/word/2010/wordprocessingCanvas" xmlns:mc="http://schemas.openxmlformats.org/markup-compatibility/2006" xmlns:o="urn:schemas-microsoft-com:office:office" xmlns:r="http://schemas.openxmlformats.org/officeDocument/2006/relationships" xmlns:m="http://schemas.openxmlformats.org/officeDocument/2006/math" xmlns:v="urn:schemas-microsoft-com:vml" xmlns:wp14="http://schemas.microsoft.com/office/word/2010/wordprocessingDrawing" xmlns:wp="http://schemas.openxmlformats.org/drawingml/2006/wordprocessingDrawing" xmlns:w10="urn:schemas-microsoft-com:office:word" xmlns:w="http://schemas.openxmlformats.org/wordprocessingml/2006/main" xmlns:w14="http://schemas.microsoft.com/office/word/2010/wordml" xmlns:w15="http://schemas.microsoft.com/office/word/2012/wordml" xmlns:wpg="http://schemas.microsoft.com/office/word/2010/wordprocessingGroup" xmlns:wpi="http://schemas.microsoft.com/office/word/2010/wordprocessingInk" xmlns:wne="http://schemas.microsoft.com/office/word/2006/wordml" xmlns:wps="http://schemas.microsoft.com/office/word/2010/wordprocessingShape" mc:Ignorable="w14 w15 wp14">
   <w:abstractNum w:abstractNumId="0">
-    <w:nsid w:val="06B758DE"/>
+    <w:nsid w:val="063C4CDD"/>
     <w:multiLevelType w:val="hybridMultilevel"/>
-    <w:tmpl w:val="F5B83F86"/>
+    <w:tmpl w:val="4D6EE090"/>
     <w:lvl w:ilvl="0" w:tplc="0409000F">
       <w:start w:val="1"/>
       <w:numFmt w:val="decimal"/>
@@ -7250,6 +9975,95 @@
     </w:lvl>
   </w:abstractNum>
   <w:abstractNum w:abstractNumId="1">
+    <w:nsid w:val="06B758DE"/>
+    <w:multiLevelType w:val="hybridMultilevel"/>
+    <w:tmpl w:val="F5B83F86"/>
+    <w:lvl w:ilvl="0" w:tplc="0409000F">
+      <w:start w:val="1"/>
+      <w:numFmt w:val="decimal"/>
+      <w:lvlText w:val="%1."/>
+      <w:lvlJc w:val="left"/>
+      <w:pPr>
+        <w:ind w:left="720" w:hanging="360"/>
+      </w:pPr>
+      <w:rPr>
+        <w:rFonts w:hint="default"/>
+      </w:rPr>
+    </w:lvl>
+    <w:lvl w:ilvl="1" w:tplc="04090019" w:tentative="1">
+      <w:start w:val="1"/>
+      <w:numFmt w:val="lowerLetter"/>
+      <w:lvlText w:val="%2."/>
+      <w:lvlJc w:val="left"/>
+      <w:pPr>
+        <w:ind w:left="1440" w:hanging="360"/>
+      </w:pPr>
+    </w:lvl>
+    <w:lvl w:ilvl="2" w:tplc="0409001B" w:tentative="1">
+      <w:start w:val="1"/>
+      <w:numFmt w:val="lowerRoman"/>
+      <w:lvlText w:val="%3."/>
+      <w:lvlJc w:val="right"/>
+      <w:pPr>
+        <w:ind w:left="2160" w:hanging="180"/>
+      </w:pPr>
+    </w:lvl>
+    <w:lvl w:ilvl="3" w:tplc="0409000F" w:tentative="1">
+      <w:start w:val="1"/>
+      <w:numFmt w:val="decimal"/>
+      <w:lvlText w:val="%4."/>
+      <w:lvlJc w:val="left"/>
+      <w:pPr>
+        <w:ind w:left="2880" w:hanging="360"/>
+      </w:pPr>
+    </w:lvl>
+    <w:lvl w:ilvl="4" w:tplc="04090019" w:tentative="1">
+      <w:start w:val="1"/>
+      <w:numFmt w:val="lowerLetter"/>
+      <w:lvlText w:val="%5."/>
+      <w:lvlJc w:val="left"/>
+      <w:pPr>
+        <w:ind w:left="3600" w:hanging="360"/>
+      </w:pPr>
+    </w:lvl>
+    <w:lvl w:ilvl="5" w:tplc="0409001B" w:tentative="1">
+      <w:start w:val="1"/>
+      <w:numFmt w:val="lowerRoman"/>
+      <w:lvlText w:val="%6."/>
+      <w:lvlJc w:val="right"/>
+      <w:pPr>
+        <w:ind w:left="4320" w:hanging="180"/>
+      </w:pPr>
+    </w:lvl>
+    <w:lvl w:ilvl="6" w:tplc="0409000F" w:tentative="1">
+      <w:start w:val="1"/>
+      <w:numFmt w:val="decimal"/>
+      <w:lvlText w:val="%7."/>
+      <w:lvlJc w:val="left"/>
+      <w:pPr>
+        <w:ind w:left="5040" w:hanging="360"/>
+      </w:pPr>
+    </w:lvl>
+    <w:lvl w:ilvl="7" w:tplc="04090019" w:tentative="1">
+      <w:start w:val="1"/>
+      <w:numFmt w:val="lowerLetter"/>
+      <w:lvlText w:val="%8."/>
+      <w:lvlJc w:val="left"/>
+      <w:pPr>
+        <w:ind w:left="5760" w:hanging="360"/>
+      </w:pPr>
+    </w:lvl>
+    <w:lvl w:ilvl="8" w:tplc="0409001B" w:tentative="1">
+      <w:start w:val="1"/>
+      <w:numFmt w:val="lowerRoman"/>
+      <w:lvlText w:val="%9."/>
+      <w:lvlJc w:val="right"/>
+      <w:pPr>
+        <w:ind w:left="6480" w:hanging="180"/>
+      </w:pPr>
+    </w:lvl>
+  </w:abstractNum>
+  <w:abstractNum w:abstractNumId="2">
     <w:nsid w:val="551B4199"/>
     <w:multiLevelType w:val="hybridMultilevel"/>
     <w:tmpl w:val="8F1A64D6"/>
@@ -7362,7 +10176,7 @@
       </w:rPr>
     </w:lvl>
   </w:abstractNum>
-  <w:abstractNum w:abstractNumId="2">
+  <w:abstractNum w:abstractNumId="3">
     <w:nsid w:val="60A1525A"/>
     <w:multiLevelType w:val="hybridMultilevel"/>
     <w:tmpl w:val="18A01D2C"/>
@@ -7451,7 +10265,7 @@
       </w:pPr>
     </w:lvl>
   </w:abstractNum>
-  <w:abstractNum w:abstractNumId="3">
+  <w:abstractNum w:abstractNumId="4">
     <w:nsid w:val="7BF2538F"/>
     <w:multiLevelType w:val="hybridMultilevel"/>
     <w:tmpl w:val="DC60FBA6"/>
@@ -7565,15 +10379,18 @@
     </w:lvl>
   </w:abstractNum>
   <w:num w:numId="1">
+    <w:abstractNumId w:val="4"/>
+  </w:num>
+  <w:num w:numId="2">
     <w:abstractNumId w:val="3"/>
   </w:num>
-  <w:num w:numId="2">
+  <w:num w:numId="3">
     <w:abstractNumId w:val="2"/>
   </w:num>
-  <w:num w:numId="3">
+  <w:num w:numId="4">
     <w:abstractNumId w:val="1"/>
   </w:num>
-  <w:num w:numId="4">
+  <w:num w:numId="5">
     <w:abstractNumId w:val="0"/>
   </w:num>
 </w:numbering>
